--- a/docs/syllabus.docx
+++ b/docs/syllabus.docx
@@ -717,6 +717,41 @@
         </w:tabs>
       </w:pPr>
       <w:r>
+        <w:rPr>
+          <w:b/>
+          <w:bCs/>
+        </w:rPr>
+        <w:t>Email Policy:</w:t>
+      </w:r>
+      <w:r>
+        <w:t xml:space="preserve"> Emails sent to me on </w:t>
+      </w:r>
+      <w:r>
+        <w:rPr>
+          <w:b/>
+          <w:bCs/>
+        </w:rPr>
+        <w:t>Monday through Friday between 8am and 5pm</w:t>
+      </w:r>
+      <w:r>
+        <w:t xml:space="preserve"> will usually be answered within an hour or two.  For emails sent to me </w:t>
+      </w:r>
+      <w:r>
+        <w:lastRenderedPageBreak/>
+        <w:t>outside of these time you can expect an answer on the next business day.</w:t>
+      </w:r>
+    </w:p>
+    <w:p>
+      <w:pPr>
+        <w:numPr>
+          <w:ilvl w:val="0"/>
+          <w:numId w:val="8"/>
+        </w:numPr>
+        <w:tabs>
+          <w:tab w:val="left" w:pos="2160"/>
+        </w:tabs>
+      </w:pPr>
+      <w:r>
         <w:t xml:space="preserve">Class </w:t>
       </w:r>
       <w:r>
@@ -761,11 +796,7 @@
         <w:t xml:space="preserve"> adequate preparation</w:t>
       </w:r>
       <w:r>
-        <w:t xml:space="preserve"> for each class are </w:t>
-      </w:r>
-      <w:r>
-        <w:lastRenderedPageBreak/>
-        <w:t xml:space="preserve">expected. If you are absent, it is your responsibility to find out what you missed (e.g. handouts, announcements, assignments, new material, etc.) </w:t>
+        <w:t xml:space="preserve"> for each class are expected. If you are absent, it is your responsibility to find out what you missed (e.g. handouts, announcements, assignments, new material, etc.) </w:t>
       </w:r>
     </w:p>
     <w:p>
@@ -1228,6 +1259,7 @@
         </w:tabs>
       </w:pPr>
       <w:r>
+        <w:lastRenderedPageBreak/>
         <w:t>Week 8</w:t>
       </w:r>
     </w:p>
@@ -1282,7 +1314,6 @@
         </w:tabs>
       </w:pPr>
       <w:r>
-        <w:lastRenderedPageBreak/>
         <w:t>Week 9</w:t>
       </w:r>
     </w:p>
@@ -1608,6 +1639,147 @@
 <file path=word/numbering.xml><?xml version="1.0" encoding="utf-8"?>
 <w:numbering xmlns:wpc="http://schemas.microsoft.com/office/word/2010/wordprocessingCanvas" xmlns:cx="http://schemas.microsoft.com/office/drawing/2014/chartex" xmlns:cx1="http://schemas.microsoft.com/office/drawing/2015/9/8/chartex" xmlns:cx2="http://schemas.microsoft.com/office/drawing/2015/10/21/chartex" xmlns:cx3="http://schemas.microsoft.com/office/drawing/2016/5/9/chartex" xmlns:cx4="http://schemas.microsoft.com/office/drawing/2016/5/10/chartex" xmlns:cx5="http://schemas.microsoft.com/office/drawing/2016/5/11/chartex" xmlns:cx6="http://schemas.microsoft.com/office/drawing/2016/5/12/chartex" xmlns:cx7="http://schemas.microsoft.com/office/drawing/2016/5/13/chartex" xmlns:cx8="http://schemas.microsoft.com/office/drawing/2016/5/14/chartex" xmlns:mc="http://schemas.openxmlformats.org/markup-compatibility/2006" xmlns:aink="http://schemas.microsoft.com/office/drawing/2016/ink" xmlns:am3d="http://schemas.microsoft.com/office/drawing/2017/model3d" xmlns:o="urn:schemas-microsoft-com:office:office" xmlns:r="http://schemas.openxmlformats.org/officeDocument/2006/relationships" xmlns:m="http://schemas.openxmlformats.org/officeDocument/2006/math" xmlns:v="urn:schemas-microsoft-com:vml" xmlns:wp14="http://schemas.microsoft.com/office/word/2010/wordprocessingDrawing" xmlns:wp="http://schemas.openxmlformats.org/drawingml/2006/wordprocessingDrawing" xmlns:w10="urn:schemas-microsoft-com:office:word" xmlns:w="http://schemas.openxmlformats.org/wordprocessingml/2006/main" xmlns:w14="http://schemas.microsoft.com/office/word/2010/wordml" xmlns:w15="http://schemas.microsoft.com/office/word/2012/wordml" xmlns:w16cex="http://schemas.microsoft.com/office/word/2018/wordml/cex" xmlns:w16cid="http://schemas.microsoft.com/office/word/2016/wordml/cid" xmlns:w16="http://schemas.microsoft.com/office/word/2018/wordml" xmlns:w16sdtdh="http://schemas.microsoft.com/office/word/2020/wordml/sdtdatahash" xmlns:w16se="http://schemas.microsoft.com/office/word/2015/wordml/symex" xmlns:wpg="http://schemas.microsoft.com/office/word/2010/wordprocessingGroup" xmlns:wpi="http://schemas.microsoft.com/office/word/2010/wordprocessingInk" xmlns:wne="http://schemas.microsoft.com/office/word/2006/wordml" xmlns:wps="http://schemas.microsoft.com/office/word/2010/wordprocessingShape" mc:Ignorable="w14 w15 w16se w16cid w16 w16cex w16sdtdh wp14">
   <w:abstractNum w:abstractNumId="0" w15:restartNumberingAfterBreak="0">
+    <w:nsid w:val="00000002"/>
+    <w:multiLevelType w:val="multilevel"/>
+    <w:tmpl w:val="00000002"/>
+    <w:name w:val="WW8Num2"/>
+    <w:lvl w:ilvl="0">
+      <w:start w:val="1"/>
+      <w:numFmt w:val="bullet"/>
+      <w:lvlText w:val=""/>
+      <w:lvlJc w:val="left"/>
+      <w:pPr>
+        <w:tabs>
+          <w:tab w:val="num" w:pos="720"/>
+        </w:tabs>
+        <w:ind w:left="720" w:hanging="360"/>
+      </w:pPr>
+      <w:rPr>
+        <w:rFonts w:ascii="Symbol" w:hAnsi="Symbol" w:cs="OpenSymbol"/>
+      </w:rPr>
+    </w:lvl>
+    <w:lvl w:ilvl="1">
+      <w:start w:val="1"/>
+      <w:numFmt w:val="bullet"/>
+      <w:lvlText w:val=""/>
+      <w:lvlJc w:val="left"/>
+      <w:pPr>
+        <w:tabs>
+          <w:tab w:val="num" w:pos="1080"/>
+        </w:tabs>
+        <w:ind w:left="1080" w:hanging="360"/>
+      </w:pPr>
+      <w:rPr>
+        <w:rFonts w:ascii="Symbol" w:hAnsi="Symbol" w:cs="OpenSymbol"/>
+      </w:rPr>
+    </w:lvl>
+    <w:lvl w:ilvl="2">
+      <w:start w:val="1"/>
+      <w:numFmt w:val="bullet"/>
+      <w:lvlText w:val=""/>
+      <w:lvlJc w:val="left"/>
+      <w:pPr>
+        <w:tabs>
+          <w:tab w:val="num" w:pos="1440"/>
+        </w:tabs>
+        <w:ind w:left="1440" w:hanging="360"/>
+      </w:pPr>
+      <w:rPr>
+        <w:rFonts w:ascii="Symbol" w:hAnsi="Symbol" w:cs="OpenSymbol"/>
+      </w:rPr>
+    </w:lvl>
+    <w:lvl w:ilvl="3">
+      <w:start w:val="1"/>
+      <w:numFmt w:val="bullet"/>
+      <w:lvlText w:val=""/>
+      <w:lvlJc w:val="left"/>
+      <w:pPr>
+        <w:tabs>
+          <w:tab w:val="num" w:pos="1800"/>
+        </w:tabs>
+        <w:ind w:left="1800" w:hanging="360"/>
+      </w:pPr>
+      <w:rPr>
+        <w:rFonts w:ascii="Symbol" w:hAnsi="Symbol" w:cs="OpenSymbol"/>
+      </w:rPr>
+    </w:lvl>
+    <w:lvl w:ilvl="4">
+      <w:start w:val="1"/>
+      <w:numFmt w:val="bullet"/>
+      <w:lvlText w:val=""/>
+      <w:lvlJc w:val="left"/>
+      <w:pPr>
+        <w:tabs>
+          <w:tab w:val="num" w:pos="2160"/>
+        </w:tabs>
+        <w:ind w:left="2160" w:hanging="360"/>
+      </w:pPr>
+      <w:rPr>
+        <w:rFonts w:ascii="Symbol" w:hAnsi="Symbol" w:cs="OpenSymbol"/>
+      </w:rPr>
+    </w:lvl>
+    <w:lvl w:ilvl="5">
+      <w:start w:val="1"/>
+      <w:numFmt w:val="bullet"/>
+      <w:lvlText w:val=""/>
+      <w:lvlJc w:val="left"/>
+      <w:pPr>
+        <w:tabs>
+          <w:tab w:val="num" w:pos="2520"/>
+        </w:tabs>
+        <w:ind w:left="2520" w:hanging="360"/>
+      </w:pPr>
+      <w:rPr>
+        <w:rFonts w:ascii="Symbol" w:hAnsi="Symbol" w:cs="OpenSymbol"/>
+      </w:rPr>
+    </w:lvl>
+    <w:lvl w:ilvl="6">
+      <w:start w:val="1"/>
+      <w:numFmt w:val="bullet"/>
+      <w:lvlText w:val=""/>
+      <w:lvlJc w:val="left"/>
+      <w:pPr>
+        <w:tabs>
+          <w:tab w:val="num" w:pos="2880"/>
+        </w:tabs>
+        <w:ind w:left="2880" w:hanging="360"/>
+      </w:pPr>
+      <w:rPr>
+        <w:rFonts w:ascii="Symbol" w:hAnsi="Symbol" w:cs="OpenSymbol"/>
+      </w:rPr>
+    </w:lvl>
+    <w:lvl w:ilvl="7">
+      <w:start w:val="1"/>
+      <w:numFmt w:val="bullet"/>
+      <w:lvlText w:val=""/>
+      <w:lvlJc w:val="left"/>
+      <w:pPr>
+        <w:tabs>
+          <w:tab w:val="num" w:pos="3240"/>
+        </w:tabs>
+        <w:ind w:left="3240" w:hanging="360"/>
+      </w:pPr>
+      <w:rPr>
+        <w:rFonts w:ascii="Symbol" w:hAnsi="Symbol" w:cs="OpenSymbol"/>
+      </w:rPr>
+    </w:lvl>
+    <w:lvl w:ilvl="8">
+      <w:start w:val="1"/>
+      <w:numFmt w:val="bullet"/>
+      <w:lvlText w:val=""/>
+      <w:lvlJc w:val="left"/>
+      <w:pPr>
+        <w:tabs>
+          <w:tab w:val="num" w:pos="3600"/>
+        </w:tabs>
+        <w:ind w:left="3600" w:hanging="360"/>
+      </w:pPr>
+      <w:rPr>
+        <w:rFonts w:ascii="Symbol" w:hAnsi="Symbol" w:cs="OpenSymbol"/>
+      </w:rPr>
+    </w:lvl>
+  </w:abstractNum>
+  <w:abstractNum w:abstractNumId="1" w15:restartNumberingAfterBreak="0">
     <w:nsid w:val="0A5F0AB6"/>
     <w:multiLevelType w:val="hybridMultilevel"/>
     <w:tmpl w:val="22DA863C"/>
@@ -1720,7 +1892,7 @@
       </w:rPr>
     </w:lvl>
   </w:abstractNum>
-  <w:abstractNum w:abstractNumId="1" w15:restartNumberingAfterBreak="0">
+  <w:abstractNum w:abstractNumId="2" w15:restartNumberingAfterBreak="0">
     <w:nsid w:val="12C96906"/>
     <w:multiLevelType w:val="multilevel"/>
     <w:tmpl w:val="93DA9C00"/>
@@ -1833,7 +2005,7 @@
       </w:rPr>
     </w:lvl>
   </w:abstractNum>
-  <w:abstractNum w:abstractNumId="2" w15:restartNumberingAfterBreak="0">
+  <w:abstractNum w:abstractNumId="3" w15:restartNumberingAfterBreak="0">
     <w:nsid w:val="16DF2C0E"/>
     <w:multiLevelType w:val="multilevel"/>
     <w:tmpl w:val="B04A7284"/>
@@ -1946,7 +2118,7 @@
       </w:rPr>
     </w:lvl>
   </w:abstractNum>
-  <w:abstractNum w:abstractNumId="3" w15:restartNumberingAfterBreak="0">
+  <w:abstractNum w:abstractNumId="4" w15:restartNumberingAfterBreak="0">
     <w:nsid w:val="1B500029"/>
     <w:multiLevelType w:val="multilevel"/>
     <w:tmpl w:val="B060BDEC"/>
@@ -2059,7 +2231,7 @@
       </w:rPr>
     </w:lvl>
   </w:abstractNum>
-  <w:abstractNum w:abstractNumId="4" w15:restartNumberingAfterBreak="0">
+  <w:abstractNum w:abstractNumId="5" w15:restartNumberingAfterBreak="0">
     <w:nsid w:val="1F733EB5"/>
     <w:multiLevelType w:val="multilevel"/>
     <w:tmpl w:val="CAF6DC56"/>
@@ -2172,7 +2344,7 @@
       </w:rPr>
     </w:lvl>
   </w:abstractNum>
-  <w:abstractNum w:abstractNumId="5" w15:restartNumberingAfterBreak="0">
+  <w:abstractNum w:abstractNumId="6" w15:restartNumberingAfterBreak="0">
     <w:nsid w:val="2297295E"/>
     <w:multiLevelType w:val="hybridMultilevel"/>
     <w:tmpl w:val="FD08CD2C"/>
@@ -2284,7 +2456,7 @@
       </w:rPr>
     </w:lvl>
   </w:abstractNum>
-  <w:abstractNum w:abstractNumId="6" w15:restartNumberingAfterBreak="0">
+  <w:abstractNum w:abstractNumId="7" w15:restartNumberingAfterBreak="0">
     <w:nsid w:val="2B174D8C"/>
     <w:multiLevelType w:val="multilevel"/>
     <w:tmpl w:val="73FC26B2"/>
@@ -2397,7 +2569,7 @@
       </w:rPr>
     </w:lvl>
   </w:abstractNum>
-  <w:abstractNum w:abstractNumId="7" w15:restartNumberingAfterBreak="0">
+  <w:abstractNum w:abstractNumId="8" w15:restartNumberingAfterBreak="0">
     <w:nsid w:val="3BF27EB0"/>
     <w:multiLevelType w:val="multilevel"/>
     <w:tmpl w:val="E1A4163A"/>
@@ -2510,7 +2682,7 @@
       </w:rPr>
     </w:lvl>
   </w:abstractNum>
-  <w:abstractNum w:abstractNumId="8" w15:restartNumberingAfterBreak="0">
+  <w:abstractNum w:abstractNumId="9" w15:restartNumberingAfterBreak="0">
     <w:nsid w:val="44E30AE3"/>
     <w:multiLevelType w:val="multilevel"/>
     <w:tmpl w:val="BD4A6E52"/>
@@ -2659,7 +2831,7 @@
       </w:rPr>
     </w:lvl>
   </w:abstractNum>
-  <w:abstractNum w:abstractNumId="9" w15:restartNumberingAfterBreak="0">
+  <w:abstractNum w:abstractNumId="10" w15:restartNumberingAfterBreak="0">
     <w:nsid w:val="47C45B7E"/>
     <w:multiLevelType w:val="multilevel"/>
     <w:tmpl w:val="96D60218"/>
@@ -2772,7 +2944,7 @@
       </w:rPr>
     </w:lvl>
   </w:abstractNum>
-  <w:abstractNum w:abstractNumId="10" w15:restartNumberingAfterBreak="0">
+  <w:abstractNum w:abstractNumId="11" w15:restartNumberingAfterBreak="0">
     <w:nsid w:val="500F143A"/>
     <w:multiLevelType w:val="multilevel"/>
     <w:tmpl w:val="5EF42958"/>
@@ -2885,7 +3057,7 @@
       </w:rPr>
     </w:lvl>
   </w:abstractNum>
-  <w:abstractNum w:abstractNumId="11" w15:restartNumberingAfterBreak="0">
+  <w:abstractNum w:abstractNumId="12" w15:restartNumberingAfterBreak="0">
     <w:nsid w:val="51586C86"/>
     <w:multiLevelType w:val="multilevel"/>
     <w:tmpl w:val="3AC0230A"/>
@@ -2998,7 +3170,7 @@
       </w:rPr>
     </w:lvl>
   </w:abstractNum>
-  <w:abstractNum w:abstractNumId="12" w15:restartNumberingAfterBreak="0">
+  <w:abstractNum w:abstractNumId="13" w15:restartNumberingAfterBreak="0">
     <w:nsid w:val="59345C8B"/>
     <w:multiLevelType w:val="multilevel"/>
     <w:tmpl w:val="07520E74"/>
@@ -3111,7 +3283,7 @@
       </w:rPr>
     </w:lvl>
   </w:abstractNum>
-  <w:abstractNum w:abstractNumId="13" w15:restartNumberingAfterBreak="0">
+  <w:abstractNum w:abstractNumId="14" w15:restartNumberingAfterBreak="0">
     <w:nsid w:val="5C7B22A7"/>
     <w:multiLevelType w:val="hybridMultilevel"/>
     <w:tmpl w:val="54C472EC"/>
@@ -3223,7 +3395,7 @@
       </w:rPr>
     </w:lvl>
   </w:abstractNum>
-  <w:abstractNum w:abstractNumId="14" w15:restartNumberingAfterBreak="0">
+  <w:abstractNum w:abstractNumId="15" w15:restartNumberingAfterBreak="0">
     <w:nsid w:val="5D53054C"/>
     <w:multiLevelType w:val="multilevel"/>
     <w:tmpl w:val="AAB67B64"/>
@@ -3313,7 +3485,7 @@
       </w:pPr>
     </w:lvl>
   </w:abstractNum>
-  <w:abstractNum w:abstractNumId="15" w15:restartNumberingAfterBreak="0">
+  <w:abstractNum w:abstractNumId="16" w15:restartNumberingAfterBreak="0">
     <w:nsid w:val="601260E1"/>
     <w:multiLevelType w:val="multilevel"/>
     <w:tmpl w:val="E850F628"/>
@@ -3426,7 +3598,7 @@
       </w:rPr>
     </w:lvl>
   </w:abstractNum>
-  <w:abstractNum w:abstractNumId="16" w15:restartNumberingAfterBreak="0">
+  <w:abstractNum w:abstractNumId="17" w15:restartNumberingAfterBreak="0">
     <w:nsid w:val="6369115B"/>
     <w:multiLevelType w:val="hybridMultilevel"/>
     <w:tmpl w:val="134C99BE"/>
@@ -3539,7 +3711,7 @@
       </w:rPr>
     </w:lvl>
   </w:abstractNum>
-  <w:abstractNum w:abstractNumId="17" w15:restartNumberingAfterBreak="0">
+  <w:abstractNum w:abstractNumId="18" w15:restartNumberingAfterBreak="0">
     <w:nsid w:val="7C6E67AD"/>
     <w:multiLevelType w:val="multilevel"/>
     <w:tmpl w:val="5240EDDC"/>
@@ -3653,58 +3825,61 @@
     </w:lvl>
   </w:abstractNum>
   <w:num w:numId="1">
+    <w:abstractNumId w:val="12"/>
+  </w:num>
+  <w:num w:numId="2">
+    <w:abstractNumId w:val="16"/>
+  </w:num>
+  <w:num w:numId="3">
+    <w:abstractNumId w:val="2"/>
+  </w:num>
+  <w:num w:numId="4">
+    <w:abstractNumId w:val="5"/>
+  </w:num>
+  <w:num w:numId="5">
+    <w:abstractNumId w:val="7"/>
+  </w:num>
+  <w:num w:numId="6">
+    <w:abstractNumId w:val="18"/>
+  </w:num>
+  <w:num w:numId="7">
+    <w:abstractNumId w:val="13"/>
+  </w:num>
+  <w:num w:numId="8">
+    <w:abstractNumId w:val="15"/>
+  </w:num>
+  <w:num w:numId="9">
+    <w:abstractNumId w:val="4"/>
+  </w:num>
+  <w:num w:numId="10">
+    <w:abstractNumId w:val="8"/>
+  </w:num>
+  <w:num w:numId="11">
+    <w:abstractNumId w:val="3"/>
+  </w:num>
+  <w:num w:numId="12">
+    <w:abstractNumId w:val="10"/>
+  </w:num>
+  <w:num w:numId="13">
     <w:abstractNumId w:val="11"/>
   </w:num>
-  <w:num w:numId="2">
-    <w:abstractNumId w:val="15"/>
-  </w:num>
-  <w:num w:numId="3">
+  <w:num w:numId="14">
     <w:abstractNumId w:val="1"/>
   </w:num>
-  <w:num w:numId="4">
-    <w:abstractNumId w:val="4"/>
-  </w:num>
-  <w:num w:numId="5">
+  <w:num w:numId="15">
     <w:abstractNumId w:val="6"/>
   </w:num>
-  <w:num w:numId="6">
+  <w:num w:numId="16">
+    <w:abstractNumId w:val="9"/>
+  </w:num>
+  <w:num w:numId="17">
+    <w:abstractNumId w:val="14"/>
+  </w:num>
+  <w:num w:numId="18">
     <w:abstractNumId w:val="17"/>
   </w:num>
-  <w:num w:numId="7">
-    <w:abstractNumId w:val="12"/>
-  </w:num>
-  <w:num w:numId="8">
-    <w:abstractNumId w:val="14"/>
-  </w:num>
-  <w:num w:numId="9">
-    <w:abstractNumId w:val="3"/>
-  </w:num>
-  <w:num w:numId="10">
-    <w:abstractNumId w:val="7"/>
-  </w:num>
-  <w:num w:numId="11">
-    <w:abstractNumId w:val="2"/>
-  </w:num>
-  <w:num w:numId="12">
-    <w:abstractNumId w:val="9"/>
-  </w:num>
-  <w:num w:numId="13">
-    <w:abstractNumId w:val="10"/>
-  </w:num>
-  <w:num w:numId="14">
+  <w:num w:numId="19">
     <w:abstractNumId w:val="0"/>
-  </w:num>
-  <w:num w:numId="15">
-    <w:abstractNumId w:val="5"/>
-  </w:num>
-  <w:num w:numId="16">
-    <w:abstractNumId w:val="8"/>
-  </w:num>
-  <w:num w:numId="17">
-    <w:abstractNumId w:val="13"/>
-  </w:num>
-  <w:num w:numId="18">
-    <w:abstractNumId w:val="16"/>
   </w:num>
 </w:numbering>
 </file>

--- a/docs/syllabus.docx
+++ b/docs/syllabus.docx
@@ -38,7 +38,7 @@
         <w:t>2</w:t>
       </w:r>
       <w:r>
-        <w:t>2</w:t>
+        <w:t>3</w:t>
       </w:r>
     </w:p>
     <w:p/>
@@ -82,7 +82,7 @@
         <w:rPr>
           <w:color w:val="auto"/>
         </w:rPr>
-        <w:t>Bliss Hall 190</w:t>
+        <w:t>Ranger Hall room 403</w:t>
       </w:r>
     </w:p>
     <w:p>
@@ -103,29 +103,21 @@
         </w:rPr>
         <w:t xml:space="preserve">: </w:t>
       </w:r>
-      <w:hyperlink r:id="rId7" w:history="1">
-        <w:r>
-          <w:rPr>
-            <w:rStyle w:val="Hyperlink"/>
-            <w:bCs/>
-          </w:rPr>
-          <w:t>https://brightspace.uri.edu/d2l/home/174755</w:t>
-        </w:r>
-      </w:hyperlink>
+      <w:proofErr w:type="spellStart"/>
+      <w:r>
+        <w:t>BrightSpace</w:t>
+      </w:r>
+      <w:proofErr w:type="spellEnd"/>
+      <w:r>
+        <w:t xml:space="preserve"> </w:t>
+      </w:r>
       <w:r>
         <w:rPr>
           <w:bCs/>
         </w:rPr>
-        <w:t xml:space="preserve"> and </w:t>
-      </w:r>
-    </w:p>
-    <w:p>
-      <w:pPr>
-        <w:rPr>
-          <w:bCs/>
-        </w:rPr>
-      </w:pPr>
-      <w:hyperlink r:id="rId8" w:history="1">
+        <w:t xml:space="preserve">and </w:t>
+      </w:r>
+      <w:hyperlink r:id="rId7" w:history="1">
         <w:r>
           <w:rPr>
             <w:rStyle w:val="Hyperlink"/>
@@ -230,15 +222,15 @@
         <w:jc w:val="both"/>
       </w:pPr>
       <w:r>
-        <w:t xml:space="preserve">This course provides a survey of data science.  Topics include data driven programming in Python; data sets, file formats and meta-data; descriptive statistics, data visualization, and foundations of predictive data modeling and machine learning; accessing web data and databases; distributed data management.  You will work on weekly substantial programming problems such as accessing data in database and visualize it or build machine learning models of a given data set.  For the midterm and the final </w:t>
+        <w:t xml:space="preserve">This course provides a survey of data science.  Topics include data driven programming in Python; data sets, file formats and meta-data; descriptive statistics, data visualization, and foundations of predictive data modeling and machine learning; accessing web data and databases; distributed data management.  You will work on weekly substantial programming problems such as accessing data in database and visualize it or build machine learning models of a given data set.  For the midterm and the final exam you will undertake either an individual or </w:t>
       </w:r>
       <w:proofErr w:type="gramStart"/>
       <w:r>
-        <w:t>exam</w:t>
+        <w:t>team based</w:t>
       </w:r>
       <w:proofErr w:type="gramEnd"/>
       <w:r>
-        <w:t xml:space="preserve"> you will undertake either an individual or team based programming project which you will define and implement.</w:t>
+        <w:t xml:space="preserve"> programming project which you will define and implement.</w:t>
       </w:r>
     </w:p>
     <w:p>
@@ -537,12 +529,15 @@
     </w:p>
     <w:p>
       <w:r>
-        <w:t>Attendance, Labs,</w:t>
+        <w:t>Labs,</w:t>
       </w:r>
       <w:r>
         <w:t xml:space="preserve"> Homework</w:t>
       </w:r>
       <w:r>
+        <w:t xml:space="preserve">       </w:t>
+      </w:r>
+      <w:r>
         <w:tab/>
       </w:r>
       <w:r>
@@ -556,6 +551,11 @@
       </w:r>
       <w:r>
         <w:tab/>
+      </w:r>
+      <w:r>
+        <w:t xml:space="preserve">            </w:t>
+      </w:r>
+      <w:r>
         <w:t>4</w:t>
       </w:r>
       <w:r>
@@ -583,7 +583,9 @@
       </w:r>
       <w:r>
         <w:tab/>
-        <w:t>3</w:t>
+      </w:r>
+      <w:r>
+        <w:t>2</w:t>
       </w:r>
       <w:r>
         <w:t>0%</w:t>
@@ -613,54 +615,104 @@
       </w:r>
       <w:r>
         <w:tab/>
-        <w:t>3</w:t>
+      </w:r>
+      <w:r>
+        <w:t>2</w:t>
       </w:r>
       <w:r>
         <w:t>0%</w:t>
       </w:r>
     </w:p>
+    <w:p>
+      <w:r>
+        <w:t>Attendance                                                                              20%</w:t>
+      </w:r>
+    </w:p>
     <w:p/>
     <w:p>
+      <w:r>
+        <w:t xml:space="preserve">Class attendance is mandatory.  You will be given </w:t>
+      </w:r>
+      <w:r>
+        <w:rPr>
+          <w:u w:val="single"/>
+        </w:rPr>
+        <w:t>one</w:t>
+      </w:r>
+      <w:r>
+        <w:t xml:space="preserve"> unexcused absence per semester otherwise an unexcused absence will count against your attendance grade. </w:t>
+      </w:r>
+    </w:p>
+    <w:p/>
+    <w:p/>
+    <w:p/>
+    <w:p>
+      <w:pPr>
+        <w:pStyle w:val="Heading2A"/>
+        <w:rPr>
+          <w:b/>
+          <w:bCs/>
+        </w:rPr>
+      </w:pPr>
+      <w:r>
+        <w:rPr>
+          <w:b/>
+          <w:bCs/>
+        </w:rPr>
+        <w:lastRenderedPageBreak/>
+        <w:t>Grading Key</w:t>
+      </w:r>
+    </w:p>
+    <w:p>
       <w:pPr>
         <w:jc w:val="center"/>
-        <w:rPr>
-          <w:vertAlign w:val="subscript"/>
-        </w:rPr>
       </w:pPr>
       <w:r>
         <w:rPr>
           <w:noProof/>
-          <w:vertAlign w:val="subscript"/>
         </w:rPr>
         <w:drawing>
-          <wp:inline distT="0" distB="0" distL="0" distR="0" wp14:anchorId="3CF955F1" wp14:editId="203E0792">
-            <wp:extent cx="2295556" cy="2860158"/>
-            <wp:effectExtent l="0" t="0" r="3175" b="0"/>
-            <wp:docPr id="1" name="Picture 1" descr="A picture containing text, white&#10;&#10;Description automatically generated"/>
+          <wp:inline distT="0" distB="0" distL="0" distR="0" wp14:anchorId="5699FE4A" wp14:editId="6CBD33B9">
+            <wp:extent cx="1805264" cy="2775005"/>
+            <wp:effectExtent l="0" t="0" r="0" b="0"/>
+            <wp:docPr id="5" name="Picture 2" descr="Table&#10;&#10;Description automatically generated"/>
             <wp:cNvGraphicFramePr>
-              <a:graphicFrameLocks xmlns:a="http://schemas.openxmlformats.org/drawingml/2006/main" noChangeAspect="1"/>
+              <a:graphicFrameLocks xmlns:a="http://schemas.openxmlformats.org/drawingml/2006/main"/>
             </wp:cNvGraphicFramePr>
             <a:graphic xmlns:a="http://schemas.openxmlformats.org/drawingml/2006/main">
               <a:graphicData uri="http://schemas.openxmlformats.org/drawingml/2006/picture">
                 <pic:pic xmlns:pic="http://schemas.openxmlformats.org/drawingml/2006/picture">
                   <pic:nvPicPr>
-                    <pic:cNvPr id="1" name=""/>
-                    <pic:cNvPicPr/>
+                    <pic:cNvPr id="0" name="Picture 2" descr="Table&#10;&#10;Description automatically generated"/>
+                    <pic:cNvPicPr>
+                      <a:picLocks/>
+                    </pic:cNvPicPr>
                   </pic:nvPicPr>
                   <pic:blipFill>
-                    <a:blip r:embed="rId9"/>
+                    <a:blip r:embed="rId8" cstate="print">
+                      <a:extLst>
+                        <a:ext uri="{28A0092B-C50C-407E-A947-70E740481C1C}">
+                          <a14:useLocalDpi xmlns:a14="http://schemas.microsoft.com/office/drawing/2010/main" val="0"/>
+                        </a:ext>
+                      </a:extLst>
+                    </a:blip>
+                    <a:srcRect/>
                     <a:stretch>
                       <a:fillRect/>
                     </a:stretch>
                   </pic:blipFill>
-                  <pic:spPr>
+                  <pic:spPr bwMode="auto">
                     <a:xfrm>
                       <a:off x="0" y="0"/>
-                      <a:ext cx="2334581" cy="2908781"/>
+                      <a:ext cx="1805264" cy="2775005"/>
                     </a:xfrm>
                     <a:prstGeom prst="rect">
                       <a:avLst/>
                     </a:prstGeom>
+                    <a:noFill/>
+                    <a:ln>
+                      <a:noFill/>
+                    </a:ln>
                   </pic:spPr>
                 </pic:pic>
               </a:graphicData>
@@ -671,6 +723,14 @@
     </w:p>
     <w:p>
       <w:pPr>
+        <w:jc w:val="center"/>
+        <w:rPr>
+          <w:vertAlign w:val="subscript"/>
+        </w:rPr>
+      </w:pPr>
+    </w:p>
+    <w:p>
+      <w:pPr>
         <w:pStyle w:val="Heading2"/>
         <w:numPr>
           <w:ilvl w:val="1"/>
@@ -734,11 +794,7 @@
         <w:t>Monday through Friday between 8am and 5pm</w:t>
       </w:r>
       <w:r>
-        <w:t xml:space="preserve"> will usually be answered within an hour or two.  For emails sent to me </w:t>
-      </w:r>
-      <w:r>
-        <w:lastRenderedPageBreak/>
-        <w:t>outside of these time you can expect an answer on the next business day.</w:t>
+        <w:t xml:space="preserve"> will usually be answered within an hour or two.  For emails sent to me outside of these time you can expect an answer on the next business day.</w:t>
       </w:r>
     </w:p>
     <w:p>
@@ -1002,6 +1058,7 @@
         </w:tabs>
       </w:pPr>
       <w:r>
+        <w:lastRenderedPageBreak/>
         <w:t>Week 3</w:t>
       </w:r>
     </w:p>
@@ -1259,7 +1316,6 @@
         </w:tabs>
       </w:pPr>
       <w:r>
-        <w:lastRenderedPageBreak/>
         <w:t>Week 8</w:t>
       </w:r>
     </w:p>
@@ -1495,6 +1551,7 @@
         <w:contextualSpacing/>
       </w:pPr>
       <w:r>
+        <w:lastRenderedPageBreak/>
         <w:t>Model Evaluation II: Cross-Validation, Confusion Matrices, and Confidence Intervals</w:t>
       </w:r>
     </w:p>
@@ -1523,12 +1580,12 @@
       </w:r>
     </w:p>
     <w:sectPr>
-      <w:headerReference w:type="even" r:id="rId10"/>
-      <w:headerReference w:type="default" r:id="rId11"/>
-      <w:footerReference w:type="even" r:id="rId12"/>
-      <w:footerReference w:type="default" r:id="rId13"/>
-      <w:headerReference w:type="first" r:id="rId14"/>
-      <w:footerReference w:type="first" r:id="rId15"/>
+      <w:headerReference w:type="even" r:id="rId9"/>
+      <w:headerReference w:type="default" r:id="rId10"/>
+      <w:footerReference w:type="even" r:id="rId11"/>
+      <w:footerReference w:type="default" r:id="rId12"/>
+      <w:headerReference w:type="first" r:id="rId13"/>
+      <w:footerReference w:type="first" r:id="rId14"/>
       <w:pgSz w:w="12240" w:h="15840"/>
       <w:pgMar w:top="1440" w:right="1800" w:bottom="1440" w:left="1800" w:header="0" w:footer="720" w:gutter="0"/>
       <w:pgNumType w:start="1"/>
@@ -4385,7 +4442,6 @@
   <w:style w:type="character" w:default="1" w:styleId="DefaultParagraphFont">
     <w:name w:val="Default Paragraph Font"/>
     <w:uiPriority w:val="1"/>
-    <w:semiHidden/>
     <w:unhideWhenUsed/>
   </w:style>
   <w:style w:type="table" w:default="1" w:styleId="TableNormal">
@@ -4543,6 +4599,32 @@
     <w:rPr>
       <w:color w:val="605E5C"/>
       <w:shd w:val="clear" w:color="auto" w:fill="E1DFDD"/>
+    </w:rPr>
+  </w:style>
+  <w:style w:type="paragraph" w:customStyle="1" w:styleId="Heading2A">
+    <w:name w:val="Heading 2 A"/>
+    <w:next w:val="Normal"/>
+    <w:rsid w:val="00CF5247"/>
+    <w:pPr>
+      <w:keepNext/>
+      <w:widowControl/>
+      <w:pBdr>
+        <w:top w:val="none" w:sz="0" w:space="0" w:color="auto"/>
+        <w:left w:val="none" w:sz="0" w:space="0" w:color="auto"/>
+        <w:bottom w:val="none" w:sz="0" w:space="0" w:color="auto"/>
+        <w:right w:val="none" w:sz="0" w:space="0" w:color="auto"/>
+        <w:between w:val="none" w:sz="0" w:space="0" w:color="auto"/>
+      </w:pBdr>
+      <w:tabs>
+        <w:tab w:val="left" w:pos="0"/>
+      </w:tabs>
+      <w:suppressAutoHyphens/>
+      <w:spacing w:before="480" w:after="120"/>
+      <w:outlineLvl w:val="1"/>
+    </w:pPr>
+    <w:rPr>
+      <w:rFonts w:ascii="Arial Bold" w:eastAsia="ヒラギノ角ゴ Pro W3" w:hAnsi="Arial Bold"/>
+      <w:szCs w:val="20"/>
     </w:rPr>
   </w:style>
 </w:styles>

--- a/docs/syllabus.docx
+++ b/docs/syllabus.docx
@@ -38,16 +38,11 @@
         <w:t>2</w:t>
       </w:r>
       <w:r>
-        <w:t>3</w:t>
+        <w:t>4</w:t>
       </w:r>
     </w:p>
     <w:p/>
     <w:p>
-      <w:pPr>
-        <w:rPr>
-          <w:color w:val="auto"/>
-        </w:rPr>
-      </w:pPr>
       <w:r>
         <w:rPr>
           <w:b/>
@@ -55,7 +50,18 @@
         <w:t>Time</w:t>
       </w:r>
       <w:r>
-        <w:t>: CSC</w:t>
+        <w:t xml:space="preserve">: </w:t>
+      </w:r>
+    </w:p>
+    <w:p>
+      <w:pPr>
+        <w:ind w:firstLine="720"/>
+        <w:rPr>
+          <w:color w:val="auto"/>
+        </w:rPr>
+      </w:pPr>
+      <w:r>
+        <w:t>CSC</w:t>
       </w:r>
       <w:r>
         <w:t xml:space="preserve">/DSP </w:t>
@@ -83,6 +89,55 @@
           <w:color w:val="auto"/>
         </w:rPr>
         <w:t>Ranger Hall room 403</w:t>
+      </w:r>
+    </w:p>
+    <w:p>
+      <w:pPr>
+        <w:ind w:firstLine="720"/>
+        <w:rPr>
+          <w:color w:val="auto"/>
+        </w:rPr>
+      </w:pPr>
+      <w:r>
+        <w:t xml:space="preserve">CSC/DSP 310 Section </w:t>
+      </w:r>
+      <w:r>
+        <w:t>3</w:t>
+      </w:r>
+      <w:r>
+        <w:t xml:space="preserve"> </w:t>
+      </w:r>
+      <w:proofErr w:type="spellStart"/>
+      <w:r>
+        <w:t>TuTh</w:t>
+      </w:r>
+      <w:proofErr w:type="spellEnd"/>
+      <w:r>
+        <w:t xml:space="preserve"> 5-6</w:t>
+      </w:r>
+      <w:r>
+        <w:t>:</w:t>
+      </w:r>
+      <w:r>
+        <w:t xml:space="preserve">15pm, Location: </w:t>
+      </w:r>
+      <w:r>
+        <w:rPr>
+          <w:color w:val="auto"/>
+        </w:rPr>
+        <w:t>Tyler</w:t>
+      </w:r>
+      <w:r>
+        <w:rPr>
+          <w:color w:val="auto"/>
+        </w:rPr>
+        <w:t xml:space="preserve"> Hall room </w:t>
+      </w:r>
+      <w:r>
+        <w:rPr>
+          <w:color w:val="auto"/>
+        </w:rPr>
+        <w:t>108</w:t>
       </w:r>
     </w:p>
     <w:p>
@@ -585,7 +640,7 @@
         <w:tab/>
       </w:r>
       <w:r>
-        <w:t>2</w:t>
+        <w:t>3</w:t>
       </w:r>
       <w:r>
         <w:t>0%</w:t>
@@ -617,35 +672,12 @@
         <w:tab/>
       </w:r>
       <w:r>
-        <w:t>2</w:t>
+        <w:t>3</w:t>
       </w:r>
       <w:r>
         <w:t>0%</w:t>
       </w:r>
     </w:p>
-    <w:p>
-      <w:r>
-        <w:t>Attendance                                                                              20%</w:t>
-      </w:r>
-    </w:p>
-    <w:p/>
-    <w:p>
-      <w:r>
-        <w:t xml:space="preserve">Class attendance is mandatory.  You will be given </w:t>
-      </w:r>
-      <w:r>
-        <w:rPr>
-          <w:u w:val="single"/>
-        </w:rPr>
-        <w:t>one</w:t>
-      </w:r>
-      <w:r>
-        <w:t xml:space="preserve"> unexcused absence per semester otherwise an unexcused absence will count against your attendance grade. </w:t>
-      </w:r>
-    </w:p>
-    <w:p/>
-    <w:p/>
-    <w:p/>
     <w:p>
       <w:pPr>
         <w:pStyle w:val="Heading2A"/>
@@ -659,7 +691,6 @@
           <w:b/>
           <w:bCs/>
         </w:rPr>
-        <w:lastRenderedPageBreak/>
         <w:t>Grading Key</w:t>
       </w:r>
     </w:p>
@@ -672,9 +703,9 @@
           <w:noProof/>
         </w:rPr>
         <w:drawing>
-          <wp:inline distT="0" distB="0" distL="0" distR="0" wp14:anchorId="5699FE4A" wp14:editId="6CBD33B9">
-            <wp:extent cx="1805264" cy="2775005"/>
-            <wp:effectExtent l="0" t="0" r="0" b="0"/>
+          <wp:inline distT="0" distB="0" distL="0" distR="0" wp14:anchorId="5699FE4A" wp14:editId="653476B1">
+            <wp:extent cx="1945532" cy="2879387"/>
+            <wp:effectExtent l="0" t="0" r="0" b="3810"/>
             <wp:docPr id="5" name="Picture 2" descr="Table&#10;&#10;Description automatically generated"/>
             <wp:cNvGraphicFramePr>
               <a:graphicFrameLocks xmlns:a="http://schemas.openxmlformats.org/drawingml/2006/main"/>
@@ -704,7 +735,7 @@
                   <pic:spPr bwMode="auto">
                     <a:xfrm>
                       <a:off x="0" y="0"/>
-                      <a:ext cx="1805264" cy="2775005"/>
+                      <a:ext cx="1949962" cy="2885944"/>
                     </a:xfrm>
                     <a:prstGeom prst="rect">
                       <a:avLst/>
@@ -741,6 +772,7 @@
         </w:tabs>
       </w:pPr>
       <w:r>
+        <w:lastRenderedPageBreak/>
         <w:t>Policies</w:t>
       </w:r>
     </w:p>
@@ -791,36 +823,24 @@
           <w:b/>
           <w:bCs/>
         </w:rPr>
-        <w:t>Monday through Friday between 8am and 5pm</w:t>
-      </w:r>
-      <w:r>
-        <w:t xml:space="preserve"> will usually be answered within an hour or two.  For emails sent to me outside of these time you can expect an answer on the next business day.</w:t>
-      </w:r>
-    </w:p>
-    <w:p>
-      <w:pPr>
-        <w:numPr>
-          <w:ilvl w:val="0"/>
-          <w:numId w:val="8"/>
-        </w:numPr>
-        <w:tabs>
-          <w:tab w:val="left" w:pos="2160"/>
-        </w:tabs>
-      </w:pPr>
-      <w:r>
-        <w:t xml:space="preserve">Class </w:t>
+        <w:t xml:space="preserve">Monday through Friday between </w:t>
       </w:r>
       <w:r>
         <w:rPr>
           <w:b/>
+          <w:bCs/>
         </w:rPr>
-        <w:t>attendance</w:t>
-      </w:r>
-      <w:r>
-        <w:t xml:space="preserve"> is mandatory and will be checked</w:t>
-      </w:r>
-      <w:r>
-        <w:t>.</w:t>
+        <w:t>9</w:t>
+      </w:r>
+      <w:r>
+        <w:rPr>
+          <w:b/>
+          <w:bCs/>
+        </w:rPr>
+        <w:t>am and 5pm</w:t>
+      </w:r>
+      <w:r>
+        <w:t xml:space="preserve"> will usually be answered within an hour or two.  For emails sent to me outside of these time you can expect an answer on the next business day.</w:t>
       </w:r>
     </w:p>
     <w:p>
@@ -960,7 +980,7 @@
         </w:tabs>
       </w:pPr>
       <w:r>
-        <w:t>Any student with a documented disability is welcome to contact me as early in the semester as possible so that we may arrange reasonable accommodations.  As part of this process, please be in touch with Disability Services for Students Office at 302 Memorial Union, Phone 401-874-2098.</w:t>
+        <w:t>Any student with a documented disability is welcome to contact me as early in the semester as possible so that we may arrange accommodations.  As part of this process, please be in touch with Disability Services for Students Office at 302 Memorial Union, Phone 401-874-2098.</w:t>
       </w:r>
     </w:p>
     <w:p>
@@ -1058,7 +1078,6 @@
         </w:tabs>
       </w:pPr>
       <w:r>
-        <w:lastRenderedPageBreak/>
         <w:t>Week 3</w:t>
       </w:r>
     </w:p>
@@ -1289,6 +1308,7 @@
         <w:contextualSpacing/>
       </w:pPr>
       <w:r>
+        <w:lastRenderedPageBreak/>
         <w:t>Model Comparisons</w:t>
       </w:r>
     </w:p>
@@ -1459,7 +1479,13 @@
       <w:bookmarkStart w:id="2" w:name="_op3mhw4zljys" w:colFirst="0" w:colLast="0"/>
       <w:bookmarkEnd w:id="2"/>
       <w:r>
-        <w:t>Tentative Lab Schedule</w:t>
+        <w:t>Tentative</w:t>
+      </w:r>
+      <w:r>
+        <w:t xml:space="preserve"> In-Class</w:t>
+      </w:r>
+      <w:r>
+        <w:t xml:space="preserve"> Lab Schedule</w:t>
       </w:r>
     </w:p>
     <w:p>
@@ -1551,7 +1577,6 @@
         <w:contextualSpacing/>
       </w:pPr>
       <w:r>
-        <w:lastRenderedPageBreak/>
         <w:t>Model Evaluation II: Cross-Validation, Confusion Matrices, and Confidence Intervals</w:t>
       </w:r>
     </w:p>
@@ -4442,6 +4467,7 @@
   <w:style w:type="character" w:default="1" w:styleId="DefaultParagraphFont">
     <w:name w:val="Default Paragraph Font"/>
     <w:uiPriority w:val="1"/>
+    <w:semiHidden/>
     <w:unhideWhenUsed/>
   </w:style>
   <w:style w:type="table" w:default="1" w:styleId="TableNormal">

--- a/docs/syllabus.docx
+++ b/docs/syllabus.docx
@@ -1,6 +1,6 @@
 
 <file path=word/document.xml><?xml version="1.0" encoding="utf-8"?>
-<w:document xmlns:wpc="http://schemas.microsoft.com/office/word/2010/wordprocessingCanvas" xmlns:cx="http://schemas.microsoft.com/office/drawing/2014/chartex" xmlns:cx1="http://schemas.microsoft.com/office/drawing/2015/9/8/chartex" xmlns:cx2="http://schemas.microsoft.com/office/drawing/2015/10/21/chartex" xmlns:cx3="http://schemas.microsoft.com/office/drawing/2016/5/9/chartex" xmlns:cx4="http://schemas.microsoft.com/office/drawing/2016/5/10/chartex" xmlns:cx5="http://schemas.microsoft.com/office/drawing/2016/5/11/chartex" xmlns:cx6="http://schemas.microsoft.com/office/drawing/2016/5/12/chartex" xmlns:cx7="http://schemas.microsoft.com/office/drawing/2016/5/13/chartex" xmlns:cx8="http://schemas.microsoft.com/office/drawing/2016/5/14/chartex" xmlns:mc="http://schemas.openxmlformats.org/markup-compatibility/2006" xmlns:aink="http://schemas.microsoft.com/office/drawing/2016/ink" xmlns:am3d="http://schemas.microsoft.com/office/drawing/2017/model3d" xmlns:o="urn:schemas-microsoft-com:office:office" xmlns:r="http://schemas.openxmlformats.org/officeDocument/2006/relationships" xmlns:m="http://schemas.openxmlformats.org/officeDocument/2006/math" xmlns:v="urn:schemas-microsoft-com:vml" xmlns:wp14="http://schemas.microsoft.com/office/word/2010/wordprocessingDrawing" xmlns:wp="http://schemas.openxmlformats.org/drawingml/2006/wordprocessingDrawing" xmlns:w10="urn:schemas-microsoft-com:office:word" xmlns:w="http://schemas.openxmlformats.org/wordprocessingml/2006/main" xmlns:w14="http://schemas.microsoft.com/office/word/2010/wordml" xmlns:w15="http://schemas.microsoft.com/office/word/2012/wordml" xmlns:w16cex="http://schemas.microsoft.com/office/word/2018/wordml/cex" xmlns:w16cid="http://schemas.microsoft.com/office/word/2016/wordml/cid" xmlns:w16="http://schemas.microsoft.com/office/word/2018/wordml" xmlns:w16sdtdh="http://schemas.microsoft.com/office/word/2020/wordml/sdtdatahash" xmlns:w16se="http://schemas.microsoft.com/office/word/2015/wordml/symex" xmlns:wpg="http://schemas.microsoft.com/office/word/2010/wordprocessingGroup" xmlns:wpi="http://schemas.microsoft.com/office/word/2010/wordprocessingInk" xmlns:wne="http://schemas.microsoft.com/office/word/2006/wordml" xmlns:wps="http://schemas.microsoft.com/office/word/2010/wordprocessingShape" mc:Ignorable="w14 w15 w16se w16cid w16 w16cex w16sdtdh wp14">
+<w:document xmlns:wpc="http://schemas.microsoft.com/office/word/2010/wordprocessingCanvas" xmlns:cx="http://schemas.microsoft.com/office/drawing/2014/chartex" xmlns:cx1="http://schemas.microsoft.com/office/drawing/2015/9/8/chartex" xmlns:cx2="http://schemas.microsoft.com/office/drawing/2015/10/21/chartex" xmlns:cx3="http://schemas.microsoft.com/office/drawing/2016/5/9/chartex" xmlns:cx4="http://schemas.microsoft.com/office/drawing/2016/5/10/chartex" xmlns:cx5="http://schemas.microsoft.com/office/drawing/2016/5/11/chartex" xmlns:cx6="http://schemas.microsoft.com/office/drawing/2016/5/12/chartex" xmlns:cx7="http://schemas.microsoft.com/office/drawing/2016/5/13/chartex" xmlns:cx8="http://schemas.microsoft.com/office/drawing/2016/5/14/chartex" xmlns:mc="http://schemas.openxmlformats.org/markup-compatibility/2006" xmlns:aink="http://schemas.microsoft.com/office/drawing/2016/ink" xmlns:am3d="http://schemas.microsoft.com/office/drawing/2017/model3d" xmlns:o="urn:schemas-microsoft-com:office:office" xmlns:oel="http://schemas.microsoft.com/office/2019/extlst" xmlns:r="http://schemas.openxmlformats.org/officeDocument/2006/relationships" xmlns:m="http://schemas.openxmlformats.org/officeDocument/2006/math" xmlns:v="urn:schemas-microsoft-com:vml" xmlns:wp14="http://schemas.microsoft.com/office/word/2010/wordprocessingDrawing" xmlns:wp="http://schemas.openxmlformats.org/drawingml/2006/wordprocessingDrawing" xmlns:w10="urn:schemas-microsoft-com:office:word" xmlns:w="http://schemas.openxmlformats.org/wordprocessingml/2006/main" xmlns:w14="http://schemas.microsoft.com/office/word/2010/wordml" xmlns:w15="http://schemas.microsoft.com/office/word/2012/wordml" xmlns:w16cex="http://schemas.microsoft.com/office/word/2018/wordml/cex" xmlns:w16cid="http://schemas.microsoft.com/office/word/2016/wordml/cid" xmlns:w16="http://schemas.microsoft.com/office/word/2018/wordml" xmlns:w16du="http://schemas.microsoft.com/office/word/2023/wordml/word16du" xmlns:w16sdtdh="http://schemas.microsoft.com/office/word/2020/wordml/sdtdatahash" xmlns:w16se="http://schemas.microsoft.com/office/word/2015/wordml/symex" xmlns:wpg="http://schemas.microsoft.com/office/word/2010/wordprocessingGroup" xmlns:wpi="http://schemas.microsoft.com/office/word/2010/wordprocessingInk" xmlns:wne="http://schemas.microsoft.com/office/word/2006/wordml" xmlns:wps="http://schemas.microsoft.com/office/word/2010/wordprocessingShape" mc:Ignorable="w14 w15 w16se w16cid w16 w16cex w16sdtdh w16du wp14">
   <w:background w:color="FFFFFF"/>
   <w:body>
     <w:p>
@@ -38,7 +38,7 @@
         <w:t>2</w:t>
       </w:r>
       <w:r>
-        <w:t>4</w:t>
+        <w:t>5</w:t>
       </w:r>
     </w:p>
     <w:p/>
@@ -88,7 +88,7 @@
         <w:rPr>
           <w:color w:val="auto"/>
         </w:rPr>
-        <w:t>Ranger Hall room 403</w:t>
+        <w:t>Bliss Hall room 290</w:t>
       </w:r>
     </w:p>
     <w:p>
@@ -102,24 +102,22 @@
         <w:t xml:space="preserve">CSC/DSP 310 Section </w:t>
       </w:r>
       <w:r>
-        <w:t>3</w:t>
+        <w:t>2</w:t>
       </w:r>
       <w:r>
         <w:t xml:space="preserve"> </w:t>
       </w:r>
-      <w:proofErr w:type="spellStart"/>
-      <w:r>
-        <w:t>TuTh</w:t>
-      </w:r>
-      <w:proofErr w:type="spellEnd"/>
-      <w:r>
-        <w:t xml:space="preserve"> 5-6</w:t>
-      </w:r>
-      <w:r>
-        <w:t>:</w:t>
-      </w:r>
-      <w:r>
-        <w:t xml:space="preserve">15pm, Location: </w:t>
+      <w:r>
+        <w:t>MWF</w:t>
+      </w:r>
+      <w:r>
+        <w:t xml:space="preserve"> </w:t>
+      </w:r>
+      <w:r>
+        <w:t>11-11:50</w:t>
+      </w:r>
+      <w:r>
+        <w:t xml:space="preserve">, Location: </w:t>
       </w:r>
       <w:r>
         <w:rPr>
@@ -137,7 +135,13 @@
         <w:rPr>
           <w:color w:val="auto"/>
         </w:rPr>
-        <w:t>108</w:t>
+        <w:t>10</w:t>
+      </w:r>
+      <w:r>
+        <w:rPr>
+          <w:color w:val="auto"/>
+        </w:rPr>
+        <w:t>6</w:t>
       </w:r>
     </w:p>
     <w:p>
@@ -488,7 +492,7 @@
         </w:tabs>
       </w:pPr>
       <w:r>
-        <w:t>Required Texts</w:t>
+        <w:t>Texts</w:t>
       </w:r>
     </w:p>
     <w:p>
@@ -536,15 +540,10 @@
         <w:t xml:space="preserve">We will be using </w:t>
       </w:r>
       <w:r>
-        <w:t xml:space="preserve">the freely available Google </w:t>
-      </w:r>
-      <w:proofErr w:type="spellStart"/>
-      <w:r>
-        <w:t>Colab</w:t>
-      </w:r>
-      <w:proofErr w:type="spellEnd"/>
-      <w:r>
-        <w:t xml:space="preserve"> environment.</w:t>
+        <w:t xml:space="preserve">the freely </w:t>
+      </w:r>
+      <w:r>
+        <w:t>available Notebook extension for VS Code</w:t>
       </w:r>
     </w:p>
     <w:p>
@@ -564,7 +563,13 @@
     </w:p>
     <w:p>
       <w:r>
-        <w:t>You will need to bring a working, fully charged laptop to class for in class lab exercises.</w:t>
+        <w:t>You will need to bring a working, fully charged laptop to class for in class lab exercises</w:t>
+      </w:r>
+      <w:r>
+        <w:t>/projects</w:t>
+      </w:r>
+      <w:r>
+        <w:t>.</w:t>
       </w:r>
     </w:p>
     <w:p>
@@ -584,13 +589,10 @@
     </w:p>
     <w:p>
       <w:r>
-        <w:t>Labs,</w:t>
-      </w:r>
-      <w:r>
-        <w:t xml:space="preserve"> Homework</w:t>
-      </w:r>
-      <w:r>
-        <w:t xml:space="preserve">       </w:t>
+        <w:t>Labs</w:t>
+      </w:r>
+      <w:r>
+        <w:t>/Projects</w:t>
       </w:r>
       <w:r>
         <w:tab/>
@@ -608,7 +610,40 @@
         <w:tab/>
       </w:r>
       <w:r>
-        <w:t xml:space="preserve">            </w:t>
+        <w:tab/>
+      </w:r>
+      <w:r>
+        <w:t xml:space="preserve"> </w:t>
+      </w:r>
+      <w:r>
+        <w:tab/>
+        <w:t>2</w:t>
+      </w:r>
+      <w:r>
+        <w:t>0%</w:t>
+      </w:r>
+    </w:p>
+    <w:p>
+      <w:r>
+        <w:t>Midterm Project</w:t>
+      </w:r>
+      <w:r>
+        <w:tab/>
+      </w:r>
+      <w:r>
+        <w:tab/>
+      </w:r>
+      <w:r>
+        <w:tab/>
+      </w:r>
+      <w:r>
+        <w:tab/>
+      </w:r>
+      <w:r>
+        <w:tab/>
+      </w:r>
+      <w:r>
+        <w:tab/>
       </w:r>
       <w:r>
         <w:t>4</w:t>
@@ -619,7 +654,7 @@
     </w:p>
     <w:p>
       <w:r>
-        <w:t>Midterm Project</w:t>
+        <w:t>Final Project</w:t>
       </w:r>
       <w:r>
         <w:tab/>
@@ -640,42 +675,36 @@
         <w:tab/>
       </w:r>
       <w:r>
-        <w:t>3</w:t>
+        <w:tab/>
+      </w:r>
+      <w:r>
+        <w:t>4</w:t>
       </w:r>
       <w:r>
         <w:t>0%</w:t>
       </w:r>
     </w:p>
-    <w:p>
-      <w:r>
-        <w:t>Final Project</w:t>
-      </w:r>
-      <w:r>
-        <w:tab/>
-      </w:r>
-      <w:r>
-        <w:tab/>
-      </w:r>
-      <w:r>
-        <w:tab/>
-      </w:r>
-      <w:r>
-        <w:tab/>
-      </w:r>
-      <w:r>
-        <w:tab/>
-      </w:r>
-      <w:r>
-        <w:tab/>
-      </w:r>
-      <w:r>
-        <w:tab/>
-      </w:r>
-      <w:r>
-        <w:t>3</w:t>
-      </w:r>
-      <w:r>
-        <w:t>0%</w:t>
+    <w:p/>
+    <w:p>
+      <w:r>
+        <w:rPr>
+          <w:b/>
+          <w:bCs/>
+        </w:rPr>
+        <w:t>NOTE:</w:t>
+      </w:r>
+      <w:r>
+        <w:t xml:space="preserve"> To receive full credit for labs/projects you will have to be physically present in the classroom at the time of the lab/project.  </w:t>
+      </w:r>
+      <w:r>
+        <w:rPr>
+          <w:b/>
+          <w:bCs/>
+        </w:rPr>
+        <w:t>A 20% penalty will be applied to work submitted without having been physically present during the lab/project</w:t>
+      </w:r>
+      <w:r>
+        <w:t>.</w:t>
       </w:r>
     </w:p>
     <w:p>
@@ -691,6 +720,7 @@
           <w:b/>
           <w:bCs/>
         </w:rPr>
+        <w:lastRenderedPageBreak/>
         <w:t>Grading Key</w:t>
       </w:r>
     </w:p>
@@ -703,9 +733,9 @@
           <w:noProof/>
         </w:rPr>
         <w:drawing>
-          <wp:inline distT="0" distB="0" distL="0" distR="0" wp14:anchorId="5699FE4A" wp14:editId="653476B1">
-            <wp:extent cx="1945532" cy="2879387"/>
-            <wp:effectExtent l="0" t="0" r="0" b="3810"/>
+          <wp:inline distT="0" distB="0" distL="0" distR="0" wp14:anchorId="5699FE4A" wp14:editId="58451697">
+            <wp:extent cx="2294467" cy="3183467"/>
+            <wp:effectExtent l="0" t="0" r="4445" b="4445"/>
             <wp:docPr id="5" name="Picture 2" descr="Table&#10;&#10;Description automatically generated"/>
             <wp:cNvGraphicFramePr>
               <a:graphicFrameLocks xmlns:a="http://schemas.openxmlformats.org/drawingml/2006/main"/>
@@ -735,7 +765,7 @@
                   <pic:spPr bwMode="auto">
                     <a:xfrm>
                       <a:off x="0" y="0"/>
-                      <a:ext cx="1949962" cy="2885944"/>
+                      <a:ext cx="2310066" cy="3205111"/>
                     </a:xfrm>
                     <a:prstGeom prst="rect">
                       <a:avLst/>
@@ -772,7 +802,6 @@
         </w:tabs>
       </w:pPr>
       <w:r>
-        <w:lastRenderedPageBreak/>
         <w:t>Policies</w:t>
       </w:r>
     </w:p>
@@ -889,7 +918,13 @@
         <w:rPr>
           <w:b/>
         </w:rPr>
-        <w:t>Late assignments</w:t>
+        <w:t xml:space="preserve">Late </w:t>
+      </w:r>
+      <w:r>
+        <w:rPr>
+          <w:b/>
+        </w:rPr>
+        <w:t>submissions</w:t>
       </w:r>
       <w:r>
         <w:t xml:space="preserve"> will not be accepted.</w:t>
@@ -1052,15 +1087,7 @@
         <w:contextualSpacing/>
       </w:pPr>
       <w:r>
-        <w:t xml:space="preserve">Google </w:t>
-      </w:r>
-      <w:proofErr w:type="spellStart"/>
-      <w:r>
-        <w:t>Colab</w:t>
-      </w:r>
-      <w:proofErr w:type="spellEnd"/>
-      <w:r>
-        <w:t xml:space="preserve"> </w:t>
+        <w:t xml:space="preserve">Jupyter </w:t>
       </w:r>
       <w:r>
         <w:t>Notebooks</w:t>
@@ -1078,6 +1105,7 @@
         </w:tabs>
       </w:pPr>
       <w:r>
+        <w:lastRenderedPageBreak/>
         <w:t>Week 3</w:t>
       </w:r>
     </w:p>
@@ -1215,11 +1243,9 @@
       <w:r>
         <w:t xml:space="preserve">Data Visualization with </w:t>
       </w:r>
-      <w:proofErr w:type="spellStart"/>
-      <w:r>
-        <w:t>PyPlot</w:t>
-      </w:r>
-      <w:proofErr w:type="spellEnd"/>
+      <w:r>
+        <w:t>Pandas</w:t>
+      </w:r>
       <w:r>
         <w:t xml:space="preserve"> and other Python Modules</w:t>
       </w:r>
@@ -1308,7 +1334,6 @@
         <w:contextualSpacing/>
       </w:pPr>
       <w:r>
-        <w:lastRenderedPageBreak/>
         <w:t>Model Comparisons</w:t>
       </w:r>
     </w:p>
@@ -1496,13 +1521,8 @@
         </w:numPr>
         <w:contextualSpacing/>
       </w:pPr>
-      <w:proofErr w:type="spellStart"/>
-      <w:r>
-        <w:t>Colab</w:t>
-      </w:r>
-      <w:proofErr w:type="spellEnd"/>
-      <w:r>
-        <w:t xml:space="preserve"> </w:t>
+      <w:r>
+        <w:t xml:space="preserve">Jupyter </w:t>
       </w:r>
       <w:r>
         <w:t>Notebooks</w:t>
@@ -1577,6 +1597,7 @@
         <w:contextualSpacing/>
       </w:pPr>
       <w:r>
+        <w:lastRenderedPageBreak/>
         <w:t>Model Evaluation II: Cross-Validation, Confusion Matrices, and Confidence Intervals</w:t>
       </w:r>
     </w:p>
@@ -1621,7 +1642,7 @@
 </file>
 
 <file path=word/endnotes.xml><?xml version="1.0" encoding="utf-8"?>
-<w:endnotes xmlns:wpc="http://schemas.microsoft.com/office/word/2010/wordprocessingCanvas" xmlns:cx="http://schemas.microsoft.com/office/drawing/2014/chartex" xmlns:cx1="http://schemas.microsoft.com/office/drawing/2015/9/8/chartex" xmlns:cx2="http://schemas.microsoft.com/office/drawing/2015/10/21/chartex" xmlns:cx3="http://schemas.microsoft.com/office/drawing/2016/5/9/chartex" xmlns:cx4="http://schemas.microsoft.com/office/drawing/2016/5/10/chartex" xmlns:cx5="http://schemas.microsoft.com/office/drawing/2016/5/11/chartex" xmlns:cx6="http://schemas.microsoft.com/office/drawing/2016/5/12/chartex" xmlns:cx7="http://schemas.microsoft.com/office/drawing/2016/5/13/chartex" xmlns:cx8="http://schemas.microsoft.com/office/drawing/2016/5/14/chartex" xmlns:mc="http://schemas.openxmlformats.org/markup-compatibility/2006" xmlns:aink="http://schemas.microsoft.com/office/drawing/2016/ink" xmlns:am3d="http://schemas.microsoft.com/office/drawing/2017/model3d" xmlns:o="urn:schemas-microsoft-com:office:office" xmlns:r="http://schemas.openxmlformats.org/officeDocument/2006/relationships" xmlns:m="http://schemas.openxmlformats.org/officeDocument/2006/math" xmlns:v="urn:schemas-microsoft-com:vml" xmlns:wp14="http://schemas.microsoft.com/office/word/2010/wordprocessingDrawing" xmlns:wp="http://schemas.openxmlformats.org/drawingml/2006/wordprocessingDrawing" xmlns:w10="urn:schemas-microsoft-com:office:word" xmlns:w="http://schemas.openxmlformats.org/wordprocessingml/2006/main" xmlns:w14="http://schemas.microsoft.com/office/word/2010/wordml" xmlns:w15="http://schemas.microsoft.com/office/word/2012/wordml" xmlns:w16cex="http://schemas.microsoft.com/office/word/2018/wordml/cex" xmlns:w16cid="http://schemas.microsoft.com/office/word/2016/wordml/cid" xmlns:w16="http://schemas.microsoft.com/office/word/2018/wordml" xmlns:w16sdtdh="http://schemas.microsoft.com/office/word/2020/wordml/sdtdatahash" xmlns:w16se="http://schemas.microsoft.com/office/word/2015/wordml/symex" xmlns:wpg="http://schemas.microsoft.com/office/word/2010/wordprocessingGroup" xmlns:wpi="http://schemas.microsoft.com/office/word/2010/wordprocessingInk" xmlns:wne="http://schemas.microsoft.com/office/word/2006/wordml" xmlns:wps="http://schemas.microsoft.com/office/word/2010/wordprocessingShape" mc:Ignorable="w14 w15 w16se w16cid w16 w16cex w16sdtdh wp14">
+<w:endnotes xmlns:wpc="http://schemas.microsoft.com/office/word/2010/wordprocessingCanvas" xmlns:cx="http://schemas.microsoft.com/office/drawing/2014/chartex" xmlns:cx1="http://schemas.microsoft.com/office/drawing/2015/9/8/chartex" xmlns:cx2="http://schemas.microsoft.com/office/drawing/2015/10/21/chartex" xmlns:cx3="http://schemas.microsoft.com/office/drawing/2016/5/9/chartex" xmlns:cx4="http://schemas.microsoft.com/office/drawing/2016/5/10/chartex" xmlns:cx5="http://schemas.microsoft.com/office/drawing/2016/5/11/chartex" xmlns:cx6="http://schemas.microsoft.com/office/drawing/2016/5/12/chartex" xmlns:cx7="http://schemas.microsoft.com/office/drawing/2016/5/13/chartex" xmlns:cx8="http://schemas.microsoft.com/office/drawing/2016/5/14/chartex" xmlns:mc="http://schemas.openxmlformats.org/markup-compatibility/2006" xmlns:aink="http://schemas.microsoft.com/office/drawing/2016/ink" xmlns:am3d="http://schemas.microsoft.com/office/drawing/2017/model3d" xmlns:o="urn:schemas-microsoft-com:office:office" xmlns:oel="http://schemas.microsoft.com/office/2019/extlst" xmlns:r="http://schemas.openxmlformats.org/officeDocument/2006/relationships" xmlns:m="http://schemas.openxmlformats.org/officeDocument/2006/math" xmlns:v="urn:schemas-microsoft-com:vml" xmlns:wp14="http://schemas.microsoft.com/office/word/2010/wordprocessingDrawing" xmlns:wp="http://schemas.openxmlformats.org/drawingml/2006/wordprocessingDrawing" xmlns:w10="urn:schemas-microsoft-com:office:word" xmlns:w="http://schemas.openxmlformats.org/wordprocessingml/2006/main" xmlns:w14="http://schemas.microsoft.com/office/word/2010/wordml" xmlns:w15="http://schemas.microsoft.com/office/word/2012/wordml" xmlns:w16cex="http://schemas.microsoft.com/office/word/2018/wordml/cex" xmlns:w16cid="http://schemas.microsoft.com/office/word/2016/wordml/cid" xmlns:w16="http://schemas.microsoft.com/office/word/2018/wordml" xmlns:w16du="http://schemas.microsoft.com/office/word/2023/wordml/word16du" xmlns:w16sdtdh="http://schemas.microsoft.com/office/word/2020/wordml/sdtdatahash" xmlns:w16se="http://schemas.microsoft.com/office/word/2015/wordml/symex" xmlns:wpg="http://schemas.microsoft.com/office/word/2010/wordprocessingGroup" xmlns:wpi="http://schemas.microsoft.com/office/word/2010/wordprocessingInk" xmlns:wne="http://schemas.microsoft.com/office/word/2006/wordml" xmlns:wps="http://schemas.microsoft.com/office/word/2010/wordprocessingShape" mc:Ignorable="w14 w15 w16se w16cid w16 w16cex w16sdtdh w16du wp14">
   <w:endnote w:type="separator" w:id="-1">
     <w:p>
       <w:r>
@@ -1640,7 +1661,7 @@
 </file>
 
 <file path=word/footer1.xml><?xml version="1.0" encoding="utf-8"?>
-<w:ftr xmlns:wpc="http://schemas.microsoft.com/office/word/2010/wordprocessingCanvas" xmlns:cx="http://schemas.microsoft.com/office/drawing/2014/chartex" xmlns:cx1="http://schemas.microsoft.com/office/drawing/2015/9/8/chartex" xmlns:cx2="http://schemas.microsoft.com/office/drawing/2015/10/21/chartex" xmlns:cx3="http://schemas.microsoft.com/office/drawing/2016/5/9/chartex" xmlns:cx4="http://schemas.microsoft.com/office/drawing/2016/5/10/chartex" xmlns:cx5="http://schemas.microsoft.com/office/drawing/2016/5/11/chartex" xmlns:cx6="http://schemas.microsoft.com/office/drawing/2016/5/12/chartex" xmlns:cx7="http://schemas.microsoft.com/office/drawing/2016/5/13/chartex" xmlns:cx8="http://schemas.microsoft.com/office/drawing/2016/5/14/chartex" xmlns:mc="http://schemas.openxmlformats.org/markup-compatibility/2006" xmlns:aink="http://schemas.microsoft.com/office/drawing/2016/ink" xmlns:am3d="http://schemas.microsoft.com/office/drawing/2017/model3d" xmlns:o="urn:schemas-microsoft-com:office:office" xmlns:r="http://schemas.openxmlformats.org/officeDocument/2006/relationships" xmlns:m="http://schemas.openxmlformats.org/officeDocument/2006/math" xmlns:v="urn:schemas-microsoft-com:vml" xmlns:wp14="http://schemas.microsoft.com/office/word/2010/wordprocessingDrawing" xmlns:wp="http://schemas.openxmlformats.org/drawingml/2006/wordprocessingDrawing" xmlns:w10="urn:schemas-microsoft-com:office:word" xmlns:w="http://schemas.openxmlformats.org/wordprocessingml/2006/main" xmlns:w14="http://schemas.microsoft.com/office/word/2010/wordml" xmlns:w15="http://schemas.microsoft.com/office/word/2012/wordml" xmlns:w16cex="http://schemas.microsoft.com/office/word/2018/wordml/cex" xmlns:w16cid="http://schemas.microsoft.com/office/word/2016/wordml/cid" xmlns:w16="http://schemas.microsoft.com/office/word/2018/wordml" xmlns:w16sdtdh="http://schemas.microsoft.com/office/word/2020/wordml/sdtdatahash" xmlns:w16se="http://schemas.microsoft.com/office/word/2015/wordml/symex" xmlns:wpg="http://schemas.microsoft.com/office/word/2010/wordprocessingGroup" xmlns:wpi="http://schemas.microsoft.com/office/word/2010/wordprocessingInk" xmlns:wne="http://schemas.microsoft.com/office/word/2006/wordml" xmlns:wps="http://schemas.microsoft.com/office/word/2010/wordprocessingShape" mc:Ignorable="w14 w15 w16se w16cid w16 w16cex w16sdtdh wp14">
+<w:ftr xmlns:wpc="http://schemas.microsoft.com/office/word/2010/wordprocessingCanvas" xmlns:cx="http://schemas.microsoft.com/office/drawing/2014/chartex" xmlns:cx1="http://schemas.microsoft.com/office/drawing/2015/9/8/chartex" xmlns:cx2="http://schemas.microsoft.com/office/drawing/2015/10/21/chartex" xmlns:cx3="http://schemas.microsoft.com/office/drawing/2016/5/9/chartex" xmlns:cx4="http://schemas.microsoft.com/office/drawing/2016/5/10/chartex" xmlns:cx5="http://schemas.microsoft.com/office/drawing/2016/5/11/chartex" xmlns:cx6="http://schemas.microsoft.com/office/drawing/2016/5/12/chartex" xmlns:cx7="http://schemas.microsoft.com/office/drawing/2016/5/13/chartex" xmlns:cx8="http://schemas.microsoft.com/office/drawing/2016/5/14/chartex" xmlns:mc="http://schemas.openxmlformats.org/markup-compatibility/2006" xmlns:aink="http://schemas.microsoft.com/office/drawing/2016/ink" xmlns:am3d="http://schemas.microsoft.com/office/drawing/2017/model3d" xmlns:o="urn:schemas-microsoft-com:office:office" xmlns:oel="http://schemas.microsoft.com/office/2019/extlst" xmlns:r="http://schemas.openxmlformats.org/officeDocument/2006/relationships" xmlns:m="http://schemas.openxmlformats.org/officeDocument/2006/math" xmlns:v="urn:schemas-microsoft-com:vml" xmlns:wp14="http://schemas.microsoft.com/office/word/2010/wordprocessingDrawing" xmlns:wp="http://schemas.openxmlformats.org/drawingml/2006/wordprocessingDrawing" xmlns:w10="urn:schemas-microsoft-com:office:word" xmlns:w="http://schemas.openxmlformats.org/wordprocessingml/2006/main" xmlns:w14="http://schemas.microsoft.com/office/word/2010/wordml" xmlns:w15="http://schemas.microsoft.com/office/word/2012/wordml" xmlns:w16cex="http://schemas.microsoft.com/office/word/2018/wordml/cex" xmlns:w16cid="http://schemas.microsoft.com/office/word/2016/wordml/cid" xmlns:w16="http://schemas.microsoft.com/office/word/2018/wordml" xmlns:w16du="http://schemas.microsoft.com/office/word/2023/wordml/word16du" xmlns:w16sdtdh="http://schemas.microsoft.com/office/word/2020/wordml/sdtdatahash" xmlns:w16se="http://schemas.microsoft.com/office/word/2015/wordml/symex" xmlns:wpg="http://schemas.microsoft.com/office/word/2010/wordprocessingGroup" xmlns:wpi="http://schemas.microsoft.com/office/word/2010/wordprocessingInk" xmlns:wne="http://schemas.microsoft.com/office/word/2006/wordml" xmlns:wps="http://schemas.microsoft.com/office/word/2010/wordprocessingShape" mc:Ignorable="w14 w15 w16se w16cid w16 w16cex w16sdtdh w16du wp14">
   <w:p>
     <w:pPr>
       <w:pStyle w:val="Footer"/>
@@ -1650,7 +1671,7 @@
 </file>
 
 <file path=word/footer2.xml><?xml version="1.0" encoding="utf-8"?>
-<w:ftr xmlns:wpc="http://schemas.microsoft.com/office/word/2010/wordprocessingCanvas" xmlns:cx="http://schemas.microsoft.com/office/drawing/2014/chartex" xmlns:cx1="http://schemas.microsoft.com/office/drawing/2015/9/8/chartex" xmlns:cx2="http://schemas.microsoft.com/office/drawing/2015/10/21/chartex" xmlns:cx3="http://schemas.microsoft.com/office/drawing/2016/5/9/chartex" xmlns:cx4="http://schemas.microsoft.com/office/drawing/2016/5/10/chartex" xmlns:cx5="http://schemas.microsoft.com/office/drawing/2016/5/11/chartex" xmlns:cx6="http://schemas.microsoft.com/office/drawing/2016/5/12/chartex" xmlns:cx7="http://schemas.microsoft.com/office/drawing/2016/5/13/chartex" xmlns:cx8="http://schemas.microsoft.com/office/drawing/2016/5/14/chartex" xmlns:mc="http://schemas.openxmlformats.org/markup-compatibility/2006" xmlns:aink="http://schemas.microsoft.com/office/drawing/2016/ink" xmlns:am3d="http://schemas.microsoft.com/office/drawing/2017/model3d" xmlns:o="urn:schemas-microsoft-com:office:office" xmlns:r="http://schemas.openxmlformats.org/officeDocument/2006/relationships" xmlns:m="http://schemas.openxmlformats.org/officeDocument/2006/math" xmlns:v="urn:schemas-microsoft-com:vml" xmlns:wp14="http://schemas.microsoft.com/office/word/2010/wordprocessingDrawing" xmlns:wp="http://schemas.openxmlformats.org/drawingml/2006/wordprocessingDrawing" xmlns:w10="urn:schemas-microsoft-com:office:word" xmlns:w="http://schemas.openxmlformats.org/wordprocessingml/2006/main" xmlns:w14="http://schemas.microsoft.com/office/word/2010/wordml" xmlns:w15="http://schemas.microsoft.com/office/word/2012/wordml" xmlns:w16cex="http://schemas.microsoft.com/office/word/2018/wordml/cex" xmlns:w16cid="http://schemas.microsoft.com/office/word/2016/wordml/cid" xmlns:w16="http://schemas.microsoft.com/office/word/2018/wordml" xmlns:w16sdtdh="http://schemas.microsoft.com/office/word/2020/wordml/sdtdatahash" xmlns:w16se="http://schemas.microsoft.com/office/word/2015/wordml/symex" xmlns:wpg="http://schemas.microsoft.com/office/word/2010/wordprocessingGroup" xmlns:wpi="http://schemas.microsoft.com/office/word/2010/wordprocessingInk" xmlns:wne="http://schemas.microsoft.com/office/word/2006/wordml" xmlns:wps="http://schemas.microsoft.com/office/word/2010/wordprocessingShape" mc:Ignorable="w14 w15 w16se w16cid w16 w16cex w16sdtdh wp14">
+<w:ftr xmlns:wpc="http://schemas.microsoft.com/office/word/2010/wordprocessingCanvas" xmlns:cx="http://schemas.microsoft.com/office/drawing/2014/chartex" xmlns:cx1="http://schemas.microsoft.com/office/drawing/2015/9/8/chartex" xmlns:cx2="http://schemas.microsoft.com/office/drawing/2015/10/21/chartex" xmlns:cx3="http://schemas.microsoft.com/office/drawing/2016/5/9/chartex" xmlns:cx4="http://schemas.microsoft.com/office/drawing/2016/5/10/chartex" xmlns:cx5="http://schemas.microsoft.com/office/drawing/2016/5/11/chartex" xmlns:cx6="http://schemas.microsoft.com/office/drawing/2016/5/12/chartex" xmlns:cx7="http://schemas.microsoft.com/office/drawing/2016/5/13/chartex" xmlns:cx8="http://schemas.microsoft.com/office/drawing/2016/5/14/chartex" xmlns:mc="http://schemas.openxmlformats.org/markup-compatibility/2006" xmlns:aink="http://schemas.microsoft.com/office/drawing/2016/ink" xmlns:am3d="http://schemas.microsoft.com/office/drawing/2017/model3d" xmlns:o="urn:schemas-microsoft-com:office:office" xmlns:oel="http://schemas.microsoft.com/office/2019/extlst" xmlns:r="http://schemas.openxmlformats.org/officeDocument/2006/relationships" xmlns:m="http://schemas.openxmlformats.org/officeDocument/2006/math" xmlns:v="urn:schemas-microsoft-com:vml" xmlns:wp14="http://schemas.microsoft.com/office/word/2010/wordprocessingDrawing" xmlns:wp="http://schemas.openxmlformats.org/drawingml/2006/wordprocessingDrawing" xmlns:w10="urn:schemas-microsoft-com:office:word" xmlns:w="http://schemas.openxmlformats.org/wordprocessingml/2006/main" xmlns:w14="http://schemas.microsoft.com/office/word/2010/wordml" xmlns:w15="http://schemas.microsoft.com/office/word/2012/wordml" xmlns:w16cex="http://schemas.microsoft.com/office/word/2018/wordml/cex" xmlns:w16cid="http://schemas.microsoft.com/office/word/2016/wordml/cid" xmlns:w16="http://schemas.microsoft.com/office/word/2018/wordml" xmlns:w16du="http://schemas.microsoft.com/office/word/2023/wordml/word16du" xmlns:w16sdtdh="http://schemas.microsoft.com/office/word/2020/wordml/sdtdatahash" xmlns:w16se="http://schemas.microsoft.com/office/word/2015/wordml/symex" xmlns:wpg="http://schemas.microsoft.com/office/word/2010/wordprocessingGroup" xmlns:wpi="http://schemas.microsoft.com/office/word/2010/wordprocessingInk" xmlns:wne="http://schemas.microsoft.com/office/word/2006/wordml" xmlns:wps="http://schemas.microsoft.com/office/word/2010/wordprocessingShape" mc:Ignorable="w14 w15 w16se w16cid w16 w16cex w16sdtdh w16du wp14">
   <w:p>
     <w:pPr>
       <w:pStyle w:val="Footer"/>
@@ -1660,7 +1681,7 @@
 </file>
 
 <file path=word/footer3.xml><?xml version="1.0" encoding="utf-8"?>
-<w:ftr xmlns:wpc="http://schemas.microsoft.com/office/word/2010/wordprocessingCanvas" xmlns:cx="http://schemas.microsoft.com/office/drawing/2014/chartex" xmlns:cx1="http://schemas.microsoft.com/office/drawing/2015/9/8/chartex" xmlns:cx2="http://schemas.microsoft.com/office/drawing/2015/10/21/chartex" xmlns:cx3="http://schemas.microsoft.com/office/drawing/2016/5/9/chartex" xmlns:cx4="http://schemas.microsoft.com/office/drawing/2016/5/10/chartex" xmlns:cx5="http://schemas.microsoft.com/office/drawing/2016/5/11/chartex" xmlns:cx6="http://schemas.microsoft.com/office/drawing/2016/5/12/chartex" xmlns:cx7="http://schemas.microsoft.com/office/drawing/2016/5/13/chartex" xmlns:cx8="http://schemas.microsoft.com/office/drawing/2016/5/14/chartex" xmlns:mc="http://schemas.openxmlformats.org/markup-compatibility/2006" xmlns:aink="http://schemas.microsoft.com/office/drawing/2016/ink" xmlns:am3d="http://schemas.microsoft.com/office/drawing/2017/model3d" xmlns:o="urn:schemas-microsoft-com:office:office" xmlns:r="http://schemas.openxmlformats.org/officeDocument/2006/relationships" xmlns:m="http://schemas.openxmlformats.org/officeDocument/2006/math" xmlns:v="urn:schemas-microsoft-com:vml" xmlns:wp14="http://schemas.microsoft.com/office/word/2010/wordprocessingDrawing" xmlns:wp="http://schemas.openxmlformats.org/drawingml/2006/wordprocessingDrawing" xmlns:w10="urn:schemas-microsoft-com:office:word" xmlns:w="http://schemas.openxmlformats.org/wordprocessingml/2006/main" xmlns:w14="http://schemas.microsoft.com/office/word/2010/wordml" xmlns:w15="http://schemas.microsoft.com/office/word/2012/wordml" xmlns:w16cex="http://schemas.microsoft.com/office/word/2018/wordml/cex" xmlns:w16cid="http://schemas.microsoft.com/office/word/2016/wordml/cid" xmlns:w16="http://schemas.microsoft.com/office/word/2018/wordml" xmlns:w16sdtdh="http://schemas.microsoft.com/office/word/2020/wordml/sdtdatahash" xmlns:w16se="http://schemas.microsoft.com/office/word/2015/wordml/symex" xmlns:wpg="http://schemas.microsoft.com/office/word/2010/wordprocessingGroup" xmlns:wpi="http://schemas.microsoft.com/office/word/2010/wordprocessingInk" xmlns:wne="http://schemas.microsoft.com/office/word/2006/wordml" xmlns:wps="http://schemas.microsoft.com/office/word/2010/wordprocessingShape" mc:Ignorable="w14 w15 w16se w16cid w16 w16cex w16sdtdh wp14">
+<w:ftr xmlns:wpc="http://schemas.microsoft.com/office/word/2010/wordprocessingCanvas" xmlns:cx="http://schemas.microsoft.com/office/drawing/2014/chartex" xmlns:cx1="http://schemas.microsoft.com/office/drawing/2015/9/8/chartex" xmlns:cx2="http://schemas.microsoft.com/office/drawing/2015/10/21/chartex" xmlns:cx3="http://schemas.microsoft.com/office/drawing/2016/5/9/chartex" xmlns:cx4="http://schemas.microsoft.com/office/drawing/2016/5/10/chartex" xmlns:cx5="http://schemas.microsoft.com/office/drawing/2016/5/11/chartex" xmlns:cx6="http://schemas.microsoft.com/office/drawing/2016/5/12/chartex" xmlns:cx7="http://schemas.microsoft.com/office/drawing/2016/5/13/chartex" xmlns:cx8="http://schemas.microsoft.com/office/drawing/2016/5/14/chartex" xmlns:mc="http://schemas.openxmlformats.org/markup-compatibility/2006" xmlns:aink="http://schemas.microsoft.com/office/drawing/2016/ink" xmlns:am3d="http://schemas.microsoft.com/office/drawing/2017/model3d" xmlns:o="urn:schemas-microsoft-com:office:office" xmlns:oel="http://schemas.microsoft.com/office/2019/extlst" xmlns:r="http://schemas.openxmlformats.org/officeDocument/2006/relationships" xmlns:m="http://schemas.openxmlformats.org/officeDocument/2006/math" xmlns:v="urn:schemas-microsoft-com:vml" xmlns:wp14="http://schemas.microsoft.com/office/word/2010/wordprocessingDrawing" xmlns:wp="http://schemas.openxmlformats.org/drawingml/2006/wordprocessingDrawing" xmlns:w10="urn:schemas-microsoft-com:office:word" xmlns:w="http://schemas.openxmlformats.org/wordprocessingml/2006/main" xmlns:w14="http://schemas.microsoft.com/office/word/2010/wordml" xmlns:w15="http://schemas.microsoft.com/office/word/2012/wordml" xmlns:w16cex="http://schemas.microsoft.com/office/word/2018/wordml/cex" xmlns:w16cid="http://schemas.microsoft.com/office/word/2016/wordml/cid" xmlns:w16="http://schemas.microsoft.com/office/word/2018/wordml" xmlns:w16du="http://schemas.microsoft.com/office/word/2023/wordml/word16du" xmlns:w16sdtdh="http://schemas.microsoft.com/office/word/2020/wordml/sdtdatahash" xmlns:w16se="http://schemas.microsoft.com/office/word/2015/wordml/symex" xmlns:wpg="http://schemas.microsoft.com/office/word/2010/wordprocessingGroup" xmlns:wpi="http://schemas.microsoft.com/office/word/2010/wordprocessingInk" xmlns:wne="http://schemas.microsoft.com/office/word/2006/wordml" xmlns:wps="http://schemas.microsoft.com/office/word/2010/wordprocessingShape" mc:Ignorable="w14 w15 w16se w16cid w16 w16cex w16sdtdh w16du wp14">
   <w:p>
     <w:pPr>
       <w:pStyle w:val="Footer"/>
@@ -1670,7 +1691,7 @@
 </file>
 
 <file path=word/footnotes.xml><?xml version="1.0" encoding="utf-8"?>
-<w:footnotes xmlns:wpc="http://schemas.microsoft.com/office/word/2010/wordprocessingCanvas" xmlns:cx="http://schemas.microsoft.com/office/drawing/2014/chartex" xmlns:cx1="http://schemas.microsoft.com/office/drawing/2015/9/8/chartex" xmlns:cx2="http://schemas.microsoft.com/office/drawing/2015/10/21/chartex" xmlns:cx3="http://schemas.microsoft.com/office/drawing/2016/5/9/chartex" xmlns:cx4="http://schemas.microsoft.com/office/drawing/2016/5/10/chartex" xmlns:cx5="http://schemas.microsoft.com/office/drawing/2016/5/11/chartex" xmlns:cx6="http://schemas.microsoft.com/office/drawing/2016/5/12/chartex" xmlns:cx7="http://schemas.microsoft.com/office/drawing/2016/5/13/chartex" xmlns:cx8="http://schemas.microsoft.com/office/drawing/2016/5/14/chartex" xmlns:mc="http://schemas.openxmlformats.org/markup-compatibility/2006" xmlns:aink="http://schemas.microsoft.com/office/drawing/2016/ink" xmlns:am3d="http://schemas.microsoft.com/office/drawing/2017/model3d" xmlns:o="urn:schemas-microsoft-com:office:office" xmlns:r="http://schemas.openxmlformats.org/officeDocument/2006/relationships" xmlns:m="http://schemas.openxmlformats.org/officeDocument/2006/math" xmlns:v="urn:schemas-microsoft-com:vml" xmlns:wp14="http://schemas.microsoft.com/office/word/2010/wordprocessingDrawing" xmlns:wp="http://schemas.openxmlformats.org/drawingml/2006/wordprocessingDrawing" xmlns:w10="urn:schemas-microsoft-com:office:word" xmlns:w="http://schemas.openxmlformats.org/wordprocessingml/2006/main" xmlns:w14="http://schemas.microsoft.com/office/word/2010/wordml" xmlns:w15="http://schemas.microsoft.com/office/word/2012/wordml" xmlns:w16cex="http://schemas.microsoft.com/office/word/2018/wordml/cex" xmlns:w16cid="http://schemas.microsoft.com/office/word/2016/wordml/cid" xmlns:w16="http://schemas.microsoft.com/office/word/2018/wordml" xmlns:w16sdtdh="http://schemas.microsoft.com/office/word/2020/wordml/sdtdatahash" xmlns:w16se="http://schemas.microsoft.com/office/word/2015/wordml/symex" xmlns:wpg="http://schemas.microsoft.com/office/word/2010/wordprocessingGroup" xmlns:wpi="http://schemas.microsoft.com/office/word/2010/wordprocessingInk" xmlns:wne="http://schemas.microsoft.com/office/word/2006/wordml" xmlns:wps="http://schemas.microsoft.com/office/word/2010/wordprocessingShape" mc:Ignorable="w14 w15 w16se w16cid w16 w16cex w16sdtdh wp14">
+<w:footnotes xmlns:wpc="http://schemas.microsoft.com/office/word/2010/wordprocessingCanvas" xmlns:cx="http://schemas.microsoft.com/office/drawing/2014/chartex" xmlns:cx1="http://schemas.microsoft.com/office/drawing/2015/9/8/chartex" xmlns:cx2="http://schemas.microsoft.com/office/drawing/2015/10/21/chartex" xmlns:cx3="http://schemas.microsoft.com/office/drawing/2016/5/9/chartex" xmlns:cx4="http://schemas.microsoft.com/office/drawing/2016/5/10/chartex" xmlns:cx5="http://schemas.microsoft.com/office/drawing/2016/5/11/chartex" xmlns:cx6="http://schemas.microsoft.com/office/drawing/2016/5/12/chartex" xmlns:cx7="http://schemas.microsoft.com/office/drawing/2016/5/13/chartex" xmlns:cx8="http://schemas.microsoft.com/office/drawing/2016/5/14/chartex" xmlns:mc="http://schemas.openxmlformats.org/markup-compatibility/2006" xmlns:aink="http://schemas.microsoft.com/office/drawing/2016/ink" xmlns:am3d="http://schemas.microsoft.com/office/drawing/2017/model3d" xmlns:o="urn:schemas-microsoft-com:office:office" xmlns:oel="http://schemas.microsoft.com/office/2019/extlst" xmlns:r="http://schemas.openxmlformats.org/officeDocument/2006/relationships" xmlns:m="http://schemas.openxmlformats.org/officeDocument/2006/math" xmlns:v="urn:schemas-microsoft-com:vml" xmlns:wp14="http://schemas.microsoft.com/office/word/2010/wordprocessingDrawing" xmlns:wp="http://schemas.openxmlformats.org/drawingml/2006/wordprocessingDrawing" xmlns:w10="urn:schemas-microsoft-com:office:word" xmlns:w="http://schemas.openxmlformats.org/wordprocessingml/2006/main" xmlns:w14="http://schemas.microsoft.com/office/word/2010/wordml" xmlns:w15="http://schemas.microsoft.com/office/word/2012/wordml" xmlns:w16cex="http://schemas.microsoft.com/office/word/2018/wordml/cex" xmlns:w16cid="http://schemas.microsoft.com/office/word/2016/wordml/cid" xmlns:w16="http://schemas.microsoft.com/office/word/2018/wordml" xmlns:w16du="http://schemas.microsoft.com/office/word/2023/wordml/word16du" xmlns:w16sdtdh="http://schemas.microsoft.com/office/word/2020/wordml/sdtdatahash" xmlns:w16se="http://schemas.microsoft.com/office/word/2015/wordml/symex" xmlns:wpg="http://schemas.microsoft.com/office/word/2010/wordprocessingGroup" xmlns:wpi="http://schemas.microsoft.com/office/word/2010/wordprocessingInk" xmlns:wne="http://schemas.microsoft.com/office/word/2006/wordml" xmlns:wps="http://schemas.microsoft.com/office/word/2010/wordprocessingShape" mc:Ignorable="w14 w15 w16se w16cid w16 w16cex w16sdtdh w16du wp14">
   <w:footnote w:type="separator" w:id="-1">
     <w:p>
       <w:r>
@@ -1689,7 +1710,7 @@
 </file>
 
 <file path=word/header1.xml><?xml version="1.0" encoding="utf-8"?>
-<w:hdr xmlns:wpc="http://schemas.microsoft.com/office/word/2010/wordprocessingCanvas" xmlns:cx="http://schemas.microsoft.com/office/drawing/2014/chartex" xmlns:cx1="http://schemas.microsoft.com/office/drawing/2015/9/8/chartex" xmlns:cx2="http://schemas.microsoft.com/office/drawing/2015/10/21/chartex" xmlns:cx3="http://schemas.microsoft.com/office/drawing/2016/5/9/chartex" xmlns:cx4="http://schemas.microsoft.com/office/drawing/2016/5/10/chartex" xmlns:cx5="http://schemas.microsoft.com/office/drawing/2016/5/11/chartex" xmlns:cx6="http://schemas.microsoft.com/office/drawing/2016/5/12/chartex" xmlns:cx7="http://schemas.microsoft.com/office/drawing/2016/5/13/chartex" xmlns:cx8="http://schemas.microsoft.com/office/drawing/2016/5/14/chartex" xmlns:mc="http://schemas.openxmlformats.org/markup-compatibility/2006" xmlns:aink="http://schemas.microsoft.com/office/drawing/2016/ink" xmlns:am3d="http://schemas.microsoft.com/office/drawing/2017/model3d" xmlns:o="urn:schemas-microsoft-com:office:office" xmlns:r="http://schemas.openxmlformats.org/officeDocument/2006/relationships" xmlns:m="http://schemas.openxmlformats.org/officeDocument/2006/math" xmlns:v="urn:schemas-microsoft-com:vml" xmlns:wp14="http://schemas.microsoft.com/office/word/2010/wordprocessingDrawing" xmlns:wp="http://schemas.openxmlformats.org/drawingml/2006/wordprocessingDrawing" xmlns:w10="urn:schemas-microsoft-com:office:word" xmlns:w="http://schemas.openxmlformats.org/wordprocessingml/2006/main" xmlns:w14="http://schemas.microsoft.com/office/word/2010/wordml" xmlns:w15="http://schemas.microsoft.com/office/word/2012/wordml" xmlns:w16cex="http://schemas.microsoft.com/office/word/2018/wordml/cex" xmlns:w16cid="http://schemas.microsoft.com/office/word/2016/wordml/cid" xmlns:w16="http://schemas.microsoft.com/office/word/2018/wordml" xmlns:w16sdtdh="http://schemas.microsoft.com/office/word/2020/wordml/sdtdatahash" xmlns:w16se="http://schemas.microsoft.com/office/word/2015/wordml/symex" xmlns:wpg="http://schemas.microsoft.com/office/word/2010/wordprocessingGroup" xmlns:wpi="http://schemas.microsoft.com/office/word/2010/wordprocessingInk" xmlns:wne="http://schemas.microsoft.com/office/word/2006/wordml" xmlns:wps="http://schemas.microsoft.com/office/word/2010/wordprocessingShape" mc:Ignorable="w14 w15 w16se w16cid w16 w16cex w16sdtdh wp14">
+<w:hdr xmlns:wpc="http://schemas.microsoft.com/office/word/2010/wordprocessingCanvas" xmlns:cx="http://schemas.microsoft.com/office/drawing/2014/chartex" xmlns:cx1="http://schemas.microsoft.com/office/drawing/2015/9/8/chartex" xmlns:cx2="http://schemas.microsoft.com/office/drawing/2015/10/21/chartex" xmlns:cx3="http://schemas.microsoft.com/office/drawing/2016/5/9/chartex" xmlns:cx4="http://schemas.microsoft.com/office/drawing/2016/5/10/chartex" xmlns:cx5="http://schemas.microsoft.com/office/drawing/2016/5/11/chartex" xmlns:cx6="http://schemas.microsoft.com/office/drawing/2016/5/12/chartex" xmlns:cx7="http://schemas.microsoft.com/office/drawing/2016/5/13/chartex" xmlns:cx8="http://schemas.microsoft.com/office/drawing/2016/5/14/chartex" xmlns:mc="http://schemas.openxmlformats.org/markup-compatibility/2006" xmlns:aink="http://schemas.microsoft.com/office/drawing/2016/ink" xmlns:am3d="http://schemas.microsoft.com/office/drawing/2017/model3d" xmlns:o="urn:schemas-microsoft-com:office:office" xmlns:oel="http://schemas.microsoft.com/office/2019/extlst" xmlns:r="http://schemas.openxmlformats.org/officeDocument/2006/relationships" xmlns:m="http://schemas.openxmlformats.org/officeDocument/2006/math" xmlns:v="urn:schemas-microsoft-com:vml" xmlns:wp14="http://schemas.microsoft.com/office/word/2010/wordprocessingDrawing" xmlns:wp="http://schemas.openxmlformats.org/drawingml/2006/wordprocessingDrawing" xmlns:w10="urn:schemas-microsoft-com:office:word" xmlns:w="http://schemas.openxmlformats.org/wordprocessingml/2006/main" xmlns:w14="http://schemas.microsoft.com/office/word/2010/wordml" xmlns:w15="http://schemas.microsoft.com/office/word/2012/wordml" xmlns:w16cex="http://schemas.microsoft.com/office/word/2018/wordml/cex" xmlns:w16cid="http://schemas.microsoft.com/office/word/2016/wordml/cid" xmlns:w16="http://schemas.microsoft.com/office/word/2018/wordml" xmlns:w16du="http://schemas.microsoft.com/office/word/2023/wordml/word16du" xmlns:w16sdtdh="http://schemas.microsoft.com/office/word/2020/wordml/sdtdatahash" xmlns:w16se="http://schemas.microsoft.com/office/word/2015/wordml/symex" xmlns:wpg="http://schemas.microsoft.com/office/word/2010/wordprocessingGroup" xmlns:wpi="http://schemas.microsoft.com/office/word/2010/wordprocessingInk" xmlns:wne="http://schemas.microsoft.com/office/word/2006/wordml" xmlns:wps="http://schemas.microsoft.com/office/word/2010/wordprocessingShape" mc:Ignorable="w14 w15 w16se w16cid w16 w16cex w16sdtdh w16du wp14">
   <w:p>
     <w:pPr>
       <w:pStyle w:val="Header"/>
@@ -1699,7 +1720,7 @@
 </file>
 
 <file path=word/header2.xml><?xml version="1.0" encoding="utf-8"?>
-<w:hdr xmlns:wpc="http://schemas.microsoft.com/office/word/2010/wordprocessingCanvas" xmlns:cx="http://schemas.microsoft.com/office/drawing/2014/chartex" xmlns:cx1="http://schemas.microsoft.com/office/drawing/2015/9/8/chartex" xmlns:cx2="http://schemas.microsoft.com/office/drawing/2015/10/21/chartex" xmlns:cx3="http://schemas.microsoft.com/office/drawing/2016/5/9/chartex" xmlns:cx4="http://schemas.microsoft.com/office/drawing/2016/5/10/chartex" xmlns:cx5="http://schemas.microsoft.com/office/drawing/2016/5/11/chartex" xmlns:cx6="http://schemas.microsoft.com/office/drawing/2016/5/12/chartex" xmlns:cx7="http://schemas.microsoft.com/office/drawing/2016/5/13/chartex" xmlns:cx8="http://schemas.microsoft.com/office/drawing/2016/5/14/chartex" xmlns:mc="http://schemas.openxmlformats.org/markup-compatibility/2006" xmlns:aink="http://schemas.microsoft.com/office/drawing/2016/ink" xmlns:am3d="http://schemas.microsoft.com/office/drawing/2017/model3d" xmlns:o="urn:schemas-microsoft-com:office:office" xmlns:r="http://schemas.openxmlformats.org/officeDocument/2006/relationships" xmlns:m="http://schemas.openxmlformats.org/officeDocument/2006/math" xmlns:v="urn:schemas-microsoft-com:vml" xmlns:wp14="http://schemas.microsoft.com/office/word/2010/wordprocessingDrawing" xmlns:wp="http://schemas.openxmlformats.org/drawingml/2006/wordprocessingDrawing" xmlns:w10="urn:schemas-microsoft-com:office:word" xmlns:w="http://schemas.openxmlformats.org/wordprocessingml/2006/main" xmlns:w14="http://schemas.microsoft.com/office/word/2010/wordml" xmlns:w15="http://schemas.microsoft.com/office/word/2012/wordml" xmlns:w16cex="http://schemas.microsoft.com/office/word/2018/wordml/cex" xmlns:w16cid="http://schemas.microsoft.com/office/word/2016/wordml/cid" xmlns:w16="http://schemas.microsoft.com/office/word/2018/wordml" xmlns:w16sdtdh="http://schemas.microsoft.com/office/word/2020/wordml/sdtdatahash" xmlns:w16se="http://schemas.microsoft.com/office/word/2015/wordml/symex" xmlns:wpg="http://schemas.microsoft.com/office/word/2010/wordprocessingGroup" xmlns:wpi="http://schemas.microsoft.com/office/word/2010/wordprocessingInk" xmlns:wne="http://schemas.microsoft.com/office/word/2006/wordml" xmlns:wps="http://schemas.microsoft.com/office/word/2010/wordprocessingShape" mc:Ignorable="w14 w15 w16se w16cid w16 w16cex w16sdtdh wp14">
+<w:hdr xmlns:wpc="http://schemas.microsoft.com/office/word/2010/wordprocessingCanvas" xmlns:cx="http://schemas.microsoft.com/office/drawing/2014/chartex" xmlns:cx1="http://schemas.microsoft.com/office/drawing/2015/9/8/chartex" xmlns:cx2="http://schemas.microsoft.com/office/drawing/2015/10/21/chartex" xmlns:cx3="http://schemas.microsoft.com/office/drawing/2016/5/9/chartex" xmlns:cx4="http://schemas.microsoft.com/office/drawing/2016/5/10/chartex" xmlns:cx5="http://schemas.microsoft.com/office/drawing/2016/5/11/chartex" xmlns:cx6="http://schemas.microsoft.com/office/drawing/2016/5/12/chartex" xmlns:cx7="http://schemas.microsoft.com/office/drawing/2016/5/13/chartex" xmlns:cx8="http://schemas.microsoft.com/office/drawing/2016/5/14/chartex" xmlns:mc="http://schemas.openxmlformats.org/markup-compatibility/2006" xmlns:aink="http://schemas.microsoft.com/office/drawing/2016/ink" xmlns:am3d="http://schemas.microsoft.com/office/drawing/2017/model3d" xmlns:o="urn:schemas-microsoft-com:office:office" xmlns:oel="http://schemas.microsoft.com/office/2019/extlst" xmlns:r="http://schemas.openxmlformats.org/officeDocument/2006/relationships" xmlns:m="http://schemas.openxmlformats.org/officeDocument/2006/math" xmlns:v="urn:schemas-microsoft-com:vml" xmlns:wp14="http://schemas.microsoft.com/office/word/2010/wordprocessingDrawing" xmlns:wp="http://schemas.openxmlformats.org/drawingml/2006/wordprocessingDrawing" xmlns:w10="urn:schemas-microsoft-com:office:word" xmlns:w="http://schemas.openxmlformats.org/wordprocessingml/2006/main" xmlns:w14="http://schemas.microsoft.com/office/word/2010/wordml" xmlns:w15="http://schemas.microsoft.com/office/word/2012/wordml" xmlns:w16cex="http://schemas.microsoft.com/office/word/2018/wordml/cex" xmlns:w16cid="http://schemas.microsoft.com/office/word/2016/wordml/cid" xmlns:w16="http://schemas.microsoft.com/office/word/2018/wordml" xmlns:w16du="http://schemas.microsoft.com/office/word/2023/wordml/word16du" xmlns:w16sdtdh="http://schemas.microsoft.com/office/word/2020/wordml/sdtdatahash" xmlns:w16se="http://schemas.microsoft.com/office/word/2015/wordml/symex" xmlns:wpg="http://schemas.microsoft.com/office/word/2010/wordprocessingGroup" xmlns:wpi="http://schemas.microsoft.com/office/word/2010/wordprocessingInk" xmlns:wne="http://schemas.microsoft.com/office/word/2006/wordml" xmlns:wps="http://schemas.microsoft.com/office/word/2010/wordprocessingShape" mc:Ignorable="w14 w15 w16se w16cid w16 w16cex w16sdtdh w16du wp14">
   <w:p>
     <w:pPr>
       <w:pStyle w:val="Header"/>
@@ -1709,7 +1730,7 @@
 </file>
 
 <file path=word/header3.xml><?xml version="1.0" encoding="utf-8"?>
-<w:hdr xmlns:wpc="http://schemas.microsoft.com/office/word/2010/wordprocessingCanvas" xmlns:cx="http://schemas.microsoft.com/office/drawing/2014/chartex" xmlns:cx1="http://schemas.microsoft.com/office/drawing/2015/9/8/chartex" xmlns:cx2="http://schemas.microsoft.com/office/drawing/2015/10/21/chartex" xmlns:cx3="http://schemas.microsoft.com/office/drawing/2016/5/9/chartex" xmlns:cx4="http://schemas.microsoft.com/office/drawing/2016/5/10/chartex" xmlns:cx5="http://schemas.microsoft.com/office/drawing/2016/5/11/chartex" xmlns:cx6="http://schemas.microsoft.com/office/drawing/2016/5/12/chartex" xmlns:cx7="http://schemas.microsoft.com/office/drawing/2016/5/13/chartex" xmlns:cx8="http://schemas.microsoft.com/office/drawing/2016/5/14/chartex" xmlns:mc="http://schemas.openxmlformats.org/markup-compatibility/2006" xmlns:aink="http://schemas.microsoft.com/office/drawing/2016/ink" xmlns:am3d="http://schemas.microsoft.com/office/drawing/2017/model3d" xmlns:o="urn:schemas-microsoft-com:office:office" xmlns:r="http://schemas.openxmlformats.org/officeDocument/2006/relationships" xmlns:m="http://schemas.openxmlformats.org/officeDocument/2006/math" xmlns:v="urn:schemas-microsoft-com:vml" xmlns:wp14="http://schemas.microsoft.com/office/word/2010/wordprocessingDrawing" xmlns:wp="http://schemas.openxmlformats.org/drawingml/2006/wordprocessingDrawing" xmlns:w10="urn:schemas-microsoft-com:office:word" xmlns:w="http://schemas.openxmlformats.org/wordprocessingml/2006/main" xmlns:w14="http://schemas.microsoft.com/office/word/2010/wordml" xmlns:w15="http://schemas.microsoft.com/office/word/2012/wordml" xmlns:w16cex="http://schemas.microsoft.com/office/word/2018/wordml/cex" xmlns:w16cid="http://schemas.microsoft.com/office/word/2016/wordml/cid" xmlns:w16="http://schemas.microsoft.com/office/word/2018/wordml" xmlns:w16sdtdh="http://schemas.microsoft.com/office/word/2020/wordml/sdtdatahash" xmlns:w16se="http://schemas.microsoft.com/office/word/2015/wordml/symex" xmlns:wpg="http://schemas.microsoft.com/office/word/2010/wordprocessingGroup" xmlns:wpi="http://schemas.microsoft.com/office/word/2010/wordprocessingInk" xmlns:wne="http://schemas.microsoft.com/office/word/2006/wordml" xmlns:wps="http://schemas.microsoft.com/office/word/2010/wordprocessingShape" mc:Ignorable="w14 w15 w16se w16cid w16 w16cex w16sdtdh wp14">
+<w:hdr xmlns:wpc="http://schemas.microsoft.com/office/word/2010/wordprocessingCanvas" xmlns:cx="http://schemas.microsoft.com/office/drawing/2014/chartex" xmlns:cx1="http://schemas.microsoft.com/office/drawing/2015/9/8/chartex" xmlns:cx2="http://schemas.microsoft.com/office/drawing/2015/10/21/chartex" xmlns:cx3="http://schemas.microsoft.com/office/drawing/2016/5/9/chartex" xmlns:cx4="http://schemas.microsoft.com/office/drawing/2016/5/10/chartex" xmlns:cx5="http://schemas.microsoft.com/office/drawing/2016/5/11/chartex" xmlns:cx6="http://schemas.microsoft.com/office/drawing/2016/5/12/chartex" xmlns:cx7="http://schemas.microsoft.com/office/drawing/2016/5/13/chartex" xmlns:cx8="http://schemas.microsoft.com/office/drawing/2016/5/14/chartex" xmlns:mc="http://schemas.openxmlformats.org/markup-compatibility/2006" xmlns:aink="http://schemas.microsoft.com/office/drawing/2016/ink" xmlns:am3d="http://schemas.microsoft.com/office/drawing/2017/model3d" xmlns:o="urn:schemas-microsoft-com:office:office" xmlns:oel="http://schemas.microsoft.com/office/2019/extlst" xmlns:r="http://schemas.openxmlformats.org/officeDocument/2006/relationships" xmlns:m="http://schemas.openxmlformats.org/officeDocument/2006/math" xmlns:v="urn:schemas-microsoft-com:vml" xmlns:wp14="http://schemas.microsoft.com/office/word/2010/wordprocessingDrawing" xmlns:wp="http://schemas.openxmlformats.org/drawingml/2006/wordprocessingDrawing" xmlns:w10="urn:schemas-microsoft-com:office:word" xmlns:w="http://schemas.openxmlformats.org/wordprocessingml/2006/main" xmlns:w14="http://schemas.microsoft.com/office/word/2010/wordml" xmlns:w15="http://schemas.microsoft.com/office/word/2012/wordml" xmlns:w16cex="http://schemas.microsoft.com/office/word/2018/wordml/cex" xmlns:w16cid="http://schemas.microsoft.com/office/word/2016/wordml/cid" xmlns:w16="http://schemas.microsoft.com/office/word/2018/wordml" xmlns:w16du="http://schemas.microsoft.com/office/word/2023/wordml/word16du" xmlns:w16sdtdh="http://schemas.microsoft.com/office/word/2020/wordml/sdtdatahash" xmlns:w16se="http://schemas.microsoft.com/office/word/2015/wordml/symex" xmlns:wpg="http://schemas.microsoft.com/office/word/2010/wordprocessingGroup" xmlns:wpi="http://schemas.microsoft.com/office/word/2010/wordprocessingInk" xmlns:wne="http://schemas.microsoft.com/office/word/2006/wordml" xmlns:wps="http://schemas.microsoft.com/office/word/2010/wordprocessingShape" mc:Ignorable="w14 w15 w16se w16cid w16 w16cex w16sdtdh w16du wp14">
   <w:p>
     <w:pPr>
       <w:pStyle w:val="Header"/>
@@ -1719,7 +1740,7 @@
 </file>
 
 <file path=word/numbering.xml><?xml version="1.0" encoding="utf-8"?>
-<w:numbering xmlns:wpc="http://schemas.microsoft.com/office/word/2010/wordprocessingCanvas" xmlns:cx="http://schemas.microsoft.com/office/drawing/2014/chartex" xmlns:cx1="http://schemas.microsoft.com/office/drawing/2015/9/8/chartex" xmlns:cx2="http://schemas.microsoft.com/office/drawing/2015/10/21/chartex" xmlns:cx3="http://schemas.microsoft.com/office/drawing/2016/5/9/chartex" xmlns:cx4="http://schemas.microsoft.com/office/drawing/2016/5/10/chartex" xmlns:cx5="http://schemas.microsoft.com/office/drawing/2016/5/11/chartex" xmlns:cx6="http://schemas.microsoft.com/office/drawing/2016/5/12/chartex" xmlns:cx7="http://schemas.microsoft.com/office/drawing/2016/5/13/chartex" xmlns:cx8="http://schemas.microsoft.com/office/drawing/2016/5/14/chartex" xmlns:mc="http://schemas.openxmlformats.org/markup-compatibility/2006" xmlns:aink="http://schemas.microsoft.com/office/drawing/2016/ink" xmlns:am3d="http://schemas.microsoft.com/office/drawing/2017/model3d" xmlns:o="urn:schemas-microsoft-com:office:office" xmlns:r="http://schemas.openxmlformats.org/officeDocument/2006/relationships" xmlns:m="http://schemas.openxmlformats.org/officeDocument/2006/math" xmlns:v="urn:schemas-microsoft-com:vml" xmlns:wp14="http://schemas.microsoft.com/office/word/2010/wordprocessingDrawing" xmlns:wp="http://schemas.openxmlformats.org/drawingml/2006/wordprocessingDrawing" xmlns:w10="urn:schemas-microsoft-com:office:word" xmlns:w="http://schemas.openxmlformats.org/wordprocessingml/2006/main" xmlns:w14="http://schemas.microsoft.com/office/word/2010/wordml" xmlns:w15="http://schemas.microsoft.com/office/word/2012/wordml" xmlns:w16cex="http://schemas.microsoft.com/office/word/2018/wordml/cex" xmlns:w16cid="http://schemas.microsoft.com/office/word/2016/wordml/cid" xmlns:w16="http://schemas.microsoft.com/office/word/2018/wordml" xmlns:w16sdtdh="http://schemas.microsoft.com/office/word/2020/wordml/sdtdatahash" xmlns:w16se="http://schemas.microsoft.com/office/word/2015/wordml/symex" xmlns:wpg="http://schemas.microsoft.com/office/word/2010/wordprocessingGroup" xmlns:wpi="http://schemas.microsoft.com/office/word/2010/wordprocessingInk" xmlns:wne="http://schemas.microsoft.com/office/word/2006/wordml" xmlns:wps="http://schemas.microsoft.com/office/word/2010/wordprocessingShape" mc:Ignorable="w14 w15 w16se w16cid w16 w16cex w16sdtdh wp14">
+<w:numbering xmlns:wpc="http://schemas.microsoft.com/office/word/2010/wordprocessingCanvas" xmlns:cx="http://schemas.microsoft.com/office/drawing/2014/chartex" xmlns:cx1="http://schemas.microsoft.com/office/drawing/2015/9/8/chartex" xmlns:cx2="http://schemas.microsoft.com/office/drawing/2015/10/21/chartex" xmlns:cx3="http://schemas.microsoft.com/office/drawing/2016/5/9/chartex" xmlns:cx4="http://schemas.microsoft.com/office/drawing/2016/5/10/chartex" xmlns:cx5="http://schemas.microsoft.com/office/drawing/2016/5/11/chartex" xmlns:cx6="http://schemas.microsoft.com/office/drawing/2016/5/12/chartex" xmlns:cx7="http://schemas.microsoft.com/office/drawing/2016/5/13/chartex" xmlns:cx8="http://schemas.microsoft.com/office/drawing/2016/5/14/chartex" xmlns:mc="http://schemas.openxmlformats.org/markup-compatibility/2006" xmlns:aink="http://schemas.microsoft.com/office/drawing/2016/ink" xmlns:am3d="http://schemas.microsoft.com/office/drawing/2017/model3d" xmlns:o="urn:schemas-microsoft-com:office:office" xmlns:oel="http://schemas.microsoft.com/office/2019/extlst" xmlns:r="http://schemas.openxmlformats.org/officeDocument/2006/relationships" xmlns:m="http://schemas.openxmlformats.org/officeDocument/2006/math" xmlns:v="urn:schemas-microsoft-com:vml" xmlns:wp14="http://schemas.microsoft.com/office/word/2010/wordprocessingDrawing" xmlns:wp="http://schemas.openxmlformats.org/drawingml/2006/wordprocessingDrawing" xmlns:w10="urn:schemas-microsoft-com:office:word" xmlns:w="http://schemas.openxmlformats.org/wordprocessingml/2006/main" xmlns:w14="http://schemas.microsoft.com/office/word/2010/wordml" xmlns:w15="http://schemas.microsoft.com/office/word/2012/wordml" xmlns:w16cex="http://schemas.microsoft.com/office/word/2018/wordml/cex" xmlns:w16cid="http://schemas.microsoft.com/office/word/2016/wordml/cid" xmlns:w16="http://schemas.microsoft.com/office/word/2018/wordml" xmlns:w16du="http://schemas.microsoft.com/office/word/2023/wordml/word16du" xmlns:w16sdtdh="http://schemas.microsoft.com/office/word/2020/wordml/sdtdatahash" xmlns:w16se="http://schemas.microsoft.com/office/word/2015/wordml/symex" xmlns:wpg="http://schemas.microsoft.com/office/word/2010/wordprocessingGroup" xmlns:wpi="http://schemas.microsoft.com/office/word/2010/wordprocessingInk" xmlns:wne="http://schemas.microsoft.com/office/word/2006/wordml" xmlns:wps="http://schemas.microsoft.com/office/word/2010/wordprocessingShape" mc:Ignorable="w14 w15 w16se w16cid w16 w16cex w16sdtdh w16du wp14">
   <w:abstractNum w:abstractNumId="0" w15:restartNumberingAfterBreak="0">
     <w:nsid w:val="00000002"/>
     <w:multiLevelType w:val="multilevel"/>
@@ -3906,68 +3927,68 @@
       </w:rPr>
     </w:lvl>
   </w:abstractNum>
-  <w:num w:numId="1">
+  <w:num w:numId="1" w16cid:durableId="1250771656">
     <w:abstractNumId w:val="12"/>
   </w:num>
-  <w:num w:numId="2">
+  <w:num w:numId="2" w16cid:durableId="1579947472">
     <w:abstractNumId w:val="16"/>
   </w:num>
-  <w:num w:numId="3">
+  <w:num w:numId="3" w16cid:durableId="1806435353">
     <w:abstractNumId w:val="2"/>
   </w:num>
-  <w:num w:numId="4">
+  <w:num w:numId="4" w16cid:durableId="1899395658">
     <w:abstractNumId w:val="5"/>
   </w:num>
-  <w:num w:numId="5">
+  <w:num w:numId="5" w16cid:durableId="595014949">
     <w:abstractNumId w:val="7"/>
   </w:num>
-  <w:num w:numId="6">
+  <w:num w:numId="6" w16cid:durableId="658730106">
     <w:abstractNumId w:val="18"/>
   </w:num>
-  <w:num w:numId="7">
+  <w:num w:numId="7" w16cid:durableId="14502117">
     <w:abstractNumId w:val="13"/>
   </w:num>
-  <w:num w:numId="8">
+  <w:num w:numId="8" w16cid:durableId="2042394046">
     <w:abstractNumId w:val="15"/>
   </w:num>
-  <w:num w:numId="9">
+  <w:num w:numId="9" w16cid:durableId="160320049">
     <w:abstractNumId w:val="4"/>
   </w:num>
-  <w:num w:numId="10">
+  <w:num w:numId="10" w16cid:durableId="924191498">
     <w:abstractNumId w:val="8"/>
   </w:num>
-  <w:num w:numId="11">
+  <w:num w:numId="11" w16cid:durableId="987855437">
     <w:abstractNumId w:val="3"/>
   </w:num>
-  <w:num w:numId="12">
+  <w:num w:numId="12" w16cid:durableId="1683125256">
     <w:abstractNumId w:val="10"/>
   </w:num>
-  <w:num w:numId="13">
+  <w:num w:numId="13" w16cid:durableId="849566507">
     <w:abstractNumId w:val="11"/>
   </w:num>
-  <w:num w:numId="14">
+  <w:num w:numId="14" w16cid:durableId="1070813890">
     <w:abstractNumId w:val="1"/>
   </w:num>
-  <w:num w:numId="15">
+  <w:num w:numId="15" w16cid:durableId="648826116">
     <w:abstractNumId w:val="6"/>
   </w:num>
-  <w:num w:numId="16">
+  <w:num w:numId="16" w16cid:durableId="136992207">
     <w:abstractNumId w:val="9"/>
   </w:num>
-  <w:num w:numId="17">
+  <w:num w:numId="17" w16cid:durableId="2120565054">
     <w:abstractNumId w:val="14"/>
   </w:num>
-  <w:num w:numId="18">
+  <w:num w:numId="18" w16cid:durableId="1930775861">
     <w:abstractNumId w:val="17"/>
   </w:num>
-  <w:num w:numId="19">
+  <w:num w:numId="19" w16cid:durableId="718818926">
     <w:abstractNumId w:val="0"/>
   </w:num>
 </w:numbering>
 </file>
 
 <file path=word/styles.xml><?xml version="1.0" encoding="utf-8"?>
-<w:styles xmlns:mc="http://schemas.openxmlformats.org/markup-compatibility/2006" xmlns:r="http://schemas.openxmlformats.org/officeDocument/2006/relationships" xmlns:w="http://schemas.openxmlformats.org/wordprocessingml/2006/main" xmlns:w14="http://schemas.microsoft.com/office/word/2010/wordml" xmlns:w15="http://schemas.microsoft.com/office/word/2012/wordml" xmlns:w16cex="http://schemas.microsoft.com/office/word/2018/wordml/cex" xmlns:w16cid="http://schemas.microsoft.com/office/word/2016/wordml/cid" xmlns:w16="http://schemas.microsoft.com/office/word/2018/wordml" xmlns:w16sdtdh="http://schemas.microsoft.com/office/word/2020/wordml/sdtdatahash" xmlns:w16se="http://schemas.microsoft.com/office/word/2015/wordml/symex" mc:Ignorable="w14 w15 w16se w16cid w16 w16cex w16sdtdh">
+<w:styles xmlns:mc="http://schemas.openxmlformats.org/markup-compatibility/2006" xmlns:r="http://schemas.openxmlformats.org/officeDocument/2006/relationships" xmlns:w="http://schemas.openxmlformats.org/wordprocessingml/2006/main" xmlns:w14="http://schemas.microsoft.com/office/word/2010/wordml" xmlns:w15="http://schemas.microsoft.com/office/word/2012/wordml" xmlns:w16cex="http://schemas.microsoft.com/office/word/2018/wordml/cex" xmlns:w16cid="http://schemas.microsoft.com/office/word/2016/wordml/cid" xmlns:w16="http://schemas.microsoft.com/office/word/2018/wordml" xmlns:w16du="http://schemas.microsoft.com/office/word/2023/wordml/word16du" xmlns:w16sdtdh="http://schemas.microsoft.com/office/word/2020/wordml/sdtdatahash" xmlns:w16se="http://schemas.microsoft.com/office/word/2015/wordml/symex" mc:Ignorable="w14 w15 w16se w16cid w16 w16cex w16sdtdh w16du">
   <w:docDefaults>
     <w:rPrDefault>
       <w:rPr>
@@ -4467,7 +4488,6 @@
   <w:style w:type="character" w:default="1" w:styleId="DefaultParagraphFont">
     <w:name w:val="Default Paragraph Font"/>
     <w:uiPriority w:val="1"/>
-    <w:semiHidden/>
     <w:unhideWhenUsed/>
   </w:style>
   <w:style w:type="table" w:default="1" w:styleId="TableNormal">

--- a/docs/syllabus.docx
+++ b/docs/syllabus.docx
@@ -563,10 +563,16 @@
     </w:p>
     <w:p>
       <w:r>
-        <w:t>You will need to bring a working, fully charged laptop to class for in class lab exercises</w:t>
-      </w:r>
-      <w:r>
-        <w:t>/projects</w:t>
+        <w:t>You will need to bring a working, fully charged laptop to class for in</w:t>
+      </w:r>
+      <w:r>
+        <w:t>-</w:t>
+      </w:r>
+      <w:r>
+        <w:t xml:space="preserve">class lab </w:t>
+      </w:r>
+      <w:r>
+        <w:t>projects</w:t>
       </w:r>
       <w:r>
         <w:t>.</w:t>
@@ -589,10 +595,13 @@
     </w:p>
     <w:p>
       <w:r>
-        <w:t>Labs</w:t>
-      </w:r>
-      <w:r>
-        <w:t>/Projects</w:t>
+        <w:t xml:space="preserve">In-Class </w:t>
+      </w:r>
+      <w:r>
+        <w:t>Lab</w:t>
+      </w:r>
+      <w:r>
+        <w:t xml:space="preserve"> Projects</w:t>
       </w:r>
       <w:r>
         <w:tab/>
@@ -613,11 +622,36 @@
         <w:tab/>
       </w:r>
       <w:r>
-        <w:t xml:space="preserve"> </w:t>
+        <w:t>2</w:t>
+      </w:r>
+      <w:r>
+        <w:t>0%</w:t>
+      </w:r>
+    </w:p>
+    <w:p>
+      <w:r>
+        <w:t>Midterm Project</w:t>
       </w:r>
       <w:r>
         <w:tab/>
-        <w:t>2</w:t>
+      </w:r>
+      <w:r>
+        <w:tab/>
+      </w:r>
+      <w:r>
+        <w:tab/>
+      </w:r>
+      <w:r>
+        <w:tab/>
+      </w:r>
+      <w:r>
+        <w:tab/>
+      </w:r>
+      <w:r>
+        <w:tab/>
+      </w:r>
+      <w:r>
+        <w:t>4</w:t>
       </w:r>
       <w:r>
         <w:t>0%</w:t>
@@ -625,7 +659,7 @@
     </w:p>
     <w:p>
       <w:r>
-        <w:t>Midterm Project</w:t>
+        <w:t>Final Project</w:t>
       </w:r>
       <w:r>
         <w:tab/>
@@ -646,6 +680,9 @@
         <w:tab/>
       </w:r>
       <w:r>
+        <w:tab/>
+      </w:r>
+      <w:r>
         <w:t>4</w:t>
       </w:r>
       <w:r>
@@ -654,59 +691,208 @@
     </w:p>
     <w:p>
       <w:r>
-        <w:t>Final Project</w:t>
-      </w:r>
-      <w:r>
-        <w:tab/>
-      </w:r>
-      <w:r>
-        <w:tab/>
-      </w:r>
-      <w:r>
-        <w:tab/>
-      </w:r>
-      <w:r>
-        <w:tab/>
-      </w:r>
-      <w:r>
-        <w:tab/>
-      </w:r>
-      <w:r>
-        <w:tab/>
-      </w:r>
-      <w:r>
-        <w:tab/>
-      </w:r>
-      <w:r>
-        <w:t>4</w:t>
-      </w:r>
-      <w:r>
-        <w:t>0%</w:t>
+        <w:rPr>
+          <w:noProof/>
+        </w:rPr>
+        <mc:AlternateContent>
+          <mc:Choice Requires="wps">
+            <w:drawing>
+              <wp:anchor distT="0" distB="0" distL="114300" distR="114300" simplePos="0" relativeHeight="251659264" behindDoc="0" locked="0" layoutInCell="1" allowOverlap="1" wp14:anchorId="3FC7C1E1" wp14:editId="426ED9AE">
+                <wp:simplePos x="0" y="0"/>
+                <wp:positionH relativeFrom="column">
+                  <wp:posOffset>143933</wp:posOffset>
+                </wp:positionH>
+                <wp:positionV relativeFrom="paragraph">
+                  <wp:posOffset>176530</wp:posOffset>
+                </wp:positionV>
+                <wp:extent cx="4555067" cy="990600"/>
+                <wp:effectExtent l="0" t="0" r="17145" b="12700"/>
+                <wp:wrapNone/>
+                <wp:docPr id="460010177" name="Text Box 1"/>
+                <wp:cNvGraphicFramePr/>
+                <a:graphic xmlns:a="http://schemas.openxmlformats.org/drawingml/2006/main">
+                  <a:graphicData uri="http://schemas.microsoft.com/office/word/2010/wordprocessingShape">
+                    <wps:wsp>
+                      <wps:cNvSpPr txBox="1"/>
+                      <wps:spPr>
+                        <a:xfrm>
+                          <a:off x="0" y="0"/>
+                          <a:ext cx="4555067" cy="990600"/>
+                        </a:xfrm>
+                        <a:prstGeom prst="rect">
+                          <a:avLst/>
+                        </a:prstGeom>
+                        <a:solidFill>
+                          <a:schemeClr val="lt1"/>
+                        </a:solidFill>
+                        <a:ln w="15875">
+                          <a:solidFill>
+                            <a:srgbClr val="FF0000"/>
+                          </a:solidFill>
+                        </a:ln>
+                      </wps:spPr>
+                      <wps:txbx>
+                        <w:txbxContent>
+                          <w:p>
+                            <w:r>
+                              <w:rPr>
+                                <w:b/>
+                                <w:bCs/>
+                              </w:rPr>
+                              <w:t>IMPORTANT:</w:t>
+                            </w:r>
+                            <w:r>
+                              <w:t xml:space="preserve"> To receive full credit for </w:t>
+                            </w:r>
+                            <w:r>
+                              <w:rPr>
+                                <w:b/>
+                                <w:bCs/>
+                              </w:rPr>
+                              <w:t>lab/midterm/final projects</w:t>
+                            </w:r>
+                            <w:r>
+                              <w:t xml:space="preserve"> you will have to be </w:t>
+                            </w:r>
+                            <w:r>
+                              <w:rPr>
+                                <w:b/>
+                                <w:bCs/>
+                              </w:rPr>
+                              <w:t>physically present</w:t>
+                            </w:r>
+                            <w:r>
+                              <w:t xml:space="preserve"> in the classroom at the time of these projects.  </w:t>
+                            </w:r>
+                            <w:r>
+                              <w:rPr>
+                                <w:b/>
+                                <w:bCs/>
+                              </w:rPr>
+                              <w:t>A 20% penalty will be applied to work submitted without having been physically present during the</w:t>
+                            </w:r>
+                            <w:r>
+                              <w:rPr>
+                                <w:b/>
+                                <w:bCs/>
+                              </w:rPr>
+                              <w:t xml:space="preserve">se </w:t>
+                            </w:r>
+                            <w:r>
+                              <w:rPr>
+                                <w:b/>
+                                <w:bCs/>
+                              </w:rPr>
+                              <w:t>project</w:t>
+                            </w:r>
+                            <w:r>
+                              <w:rPr>
+                                <w:b/>
+                                <w:bCs/>
+                              </w:rPr>
+                              <w:t>s</w:t>
+                            </w:r>
+                            <w:r>
+                              <w:t>.</w:t>
+                            </w:r>
+                          </w:p>
+                          <w:p/>
+                        </w:txbxContent>
+                      </wps:txbx>
+                      <wps:bodyPr rot="0" spcFirstLastPara="0" vertOverflow="overflow" horzOverflow="overflow" vert="horz" wrap="square" lIns="91440" tIns="45720" rIns="91440" bIns="45720" numCol="1" spcCol="0" rtlCol="0" fromWordArt="0" anchor="t" anchorCtr="0" forceAA="0" compatLnSpc="1">
+                        <a:prstTxWarp prst="textNoShape">
+                          <a:avLst/>
+                        </a:prstTxWarp>
+                        <a:noAutofit/>
+                      </wps:bodyPr>
+                    </wps:wsp>
+                  </a:graphicData>
+                </a:graphic>
+              </wp:anchor>
+            </w:drawing>
+          </mc:Choice>
+          <mc:Fallback>
+            <w:pict>
+              <v:shapetype w14:anchorId="3FC7C1E1" id="_x0000_t202" coordsize="21600,21600" o:spt="202" path="m,l,21600r21600,l21600,xe">
+                <v:stroke joinstyle="miter"/>
+                <v:path gradientshapeok="t" o:connecttype="rect"/>
+              </v:shapetype>
+              <v:shape id="Text Box 1" o:spid="_x0000_s1026" type="#_x0000_t202" style="position:absolute;margin-left:11.35pt;margin-top:13.9pt;width:358.65pt;height:78pt;z-index:251659264;visibility:visible;mso-wrap-style:square;mso-wrap-distance-left:9pt;mso-wrap-distance-top:0;mso-wrap-distance-right:9pt;mso-wrap-distance-bottom:0;mso-position-horizontal:absolute;mso-position-horizontal-relative:text;mso-position-vertical:absolute;mso-position-vertical-relative:text;v-text-anchor:top" o:gfxdata="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" fillcolor="white [3201]" strokecolor="red" strokeweight="1.25pt">
+                <v:textbox>
+                  <w:txbxContent>
+                    <w:p>
+                      <w:r>
+                        <w:rPr>
+                          <w:b/>
+                          <w:bCs/>
+                        </w:rPr>
+                        <w:t>IMPORTANT:</w:t>
+                      </w:r>
+                      <w:r>
+                        <w:t xml:space="preserve"> To receive full credit for </w:t>
+                      </w:r>
+                      <w:r>
+                        <w:rPr>
+                          <w:b/>
+                          <w:bCs/>
+                        </w:rPr>
+                        <w:t>lab/midterm/final projects</w:t>
+                      </w:r>
+                      <w:r>
+                        <w:t xml:space="preserve"> you will have to be </w:t>
+                      </w:r>
+                      <w:r>
+                        <w:rPr>
+                          <w:b/>
+                          <w:bCs/>
+                        </w:rPr>
+                        <w:t>physically present</w:t>
+                      </w:r>
+                      <w:r>
+                        <w:t xml:space="preserve"> in the classroom at the time of these projects.  </w:t>
+                      </w:r>
+                      <w:r>
+                        <w:rPr>
+                          <w:b/>
+                          <w:bCs/>
+                        </w:rPr>
+                        <w:t>A 20% penalty will be applied to work submitted without having been physically present during the</w:t>
+                      </w:r>
+                      <w:r>
+                        <w:rPr>
+                          <w:b/>
+                          <w:bCs/>
+                        </w:rPr>
+                        <w:t xml:space="preserve">se </w:t>
+                      </w:r>
+                      <w:r>
+                        <w:rPr>
+                          <w:b/>
+                          <w:bCs/>
+                        </w:rPr>
+                        <w:t>project</w:t>
+                      </w:r>
+                      <w:r>
+                        <w:rPr>
+                          <w:b/>
+                          <w:bCs/>
+                        </w:rPr>
+                        <w:t>s</w:t>
+                      </w:r>
+                      <w:r>
+                        <w:t>.</w:t>
+                      </w:r>
+                    </w:p>
+                    <w:p/>
+                  </w:txbxContent>
+                </v:textbox>
+              </v:shape>
+            </w:pict>
+          </mc:Fallback>
+        </mc:AlternateContent>
       </w:r>
     </w:p>
     <w:p/>
-    <w:p>
-      <w:r>
-        <w:rPr>
-          <w:b/>
-          <w:bCs/>
-        </w:rPr>
-        <w:t>NOTE:</w:t>
-      </w:r>
-      <w:r>
-        <w:t xml:space="preserve"> To receive full credit for labs/projects you will have to be physically present in the classroom at the time of the lab/project.  </w:t>
-      </w:r>
-      <w:r>
-        <w:rPr>
-          <w:b/>
-          <w:bCs/>
-        </w:rPr>
-        <w:t>A 20% penalty will be applied to work submitted without having been physically present during the lab/project</w:t>
-      </w:r>
-      <w:r>
-        <w:t>.</w:t>
-      </w:r>
-    </w:p>
     <w:p>
       <w:pPr>
         <w:pStyle w:val="Heading2A"/>
@@ -869,7 +1055,13 @@
         <w:t>am and 5pm</w:t>
       </w:r>
       <w:r>
-        <w:t xml:space="preserve"> will usually be answered within an hour or two.  For emails sent to me outside of these time you can expect an answer on the next business day.</w:t>
+        <w:t xml:space="preserve"> will usually be answered within an hour or two.  For emails sent to me outside of these time</w:t>
+      </w:r>
+      <w:r>
+        <w:t>s</w:t>
+      </w:r>
+      <w:r>
+        <w:t xml:space="preserve"> you can expect an answer on the next business day.</w:t>
       </w:r>
     </w:p>
     <w:p>
@@ -972,6 +1164,16 @@
           <w:b/>
         </w:rPr>
         <w:t>form of cheating</w:t>
+      </w:r>
+      <w:r>
+        <w:t xml:space="preserve"> </w:t>
+      </w:r>
+      <w:r>
+        <w:rPr>
+          <w:b/>
+          <w:bCs/>
+        </w:rPr>
+        <w:t>including the copying code from ChatGPT (or similar)</w:t>
       </w:r>
       <w:r>
         <w:t xml:space="preserve"> </w:t>
@@ -1087,6 +1289,7 @@
         <w:contextualSpacing/>
       </w:pPr>
       <w:r>
+        <w:lastRenderedPageBreak/>
         <w:t xml:space="preserve">Jupyter </w:t>
       </w:r>
       <w:r>
@@ -1105,7 +1308,6 @@
         </w:tabs>
       </w:pPr>
       <w:r>
-        <w:lastRenderedPageBreak/>
         <w:t>Week 3</w:t>
       </w:r>
     </w:p>
@@ -1573,6 +1775,7 @@
         <w:contextualSpacing/>
       </w:pPr>
       <w:r>
+        <w:lastRenderedPageBreak/>
         <w:t>Working with Python Data Frames</w:t>
       </w:r>
     </w:p>
@@ -1597,7 +1800,6 @@
         <w:contextualSpacing/>
       </w:pPr>
       <w:r>
-        <w:lastRenderedPageBreak/>
         <w:t>Model Evaluation II: Cross-Validation, Confusion Matrices, and Confidence Intervals</w:t>
       </w:r>
     </w:p>

--- a/docs/syllabus.docx
+++ b/docs/syllabus.docx
@@ -281,15 +281,7 @@
         <w:jc w:val="both"/>
       </w:pPr>
       <w:r>
-        <w:t xml:space="preserve">This course provides a survey of data science.  Topics include data driven programming in Python; data sets, file formats and meta-data; descriptive statistics, data visualization, and foundations of predictive data modeling and machine learning; accessing web data and databases; distributed data management.  You will work on weekly substantial programming problems such as accessing data in database and visualize it or build machine learning models of a given data set.  For the midterm and the final exam you will undertake either an individual or </w:t>
-      </w:r>
-      <w:proofErr w:type="gramStart"/>
-      <w:r>
-        <w:t>team based</w:t>
-      </w:r>
-      <w:proofErr w:type="gramEnd"/>
-      <w:r>
-        <w:t xml:space="preserve"> programming project which you will define and implement.</w:t>
+        <w:t xml:space="preserve">This course provides a survey of data science.  Topics include data driven programming in Python; data sets, file formats and meta-data; descriptive statistics, data visualization, and foundations of predictive data modeling and machine learning; accessing web data and databases; distributed data management.  You will work on weekly substantial programming problems such as accessing data in database and visualize it or build machine learning models of a given data set.  </w:t>
       </w:r>
     </w:p>
     <w:p>
@@ -4690,6 +4682,7 @@
   <w:style w:type="character" w:default="1" w:styleId="DefaultParagraphFont">
     <w:name w:val="Default Paragraph Font"/>
     <w:uiPriority w:val="1"/>
+    <w:semiHidden/>
     <w:unhideWhenUsed/>
   </w:style>
   <w:style w:type="table" w:default="1" w:styleId="TableNormal">

--- a/docs/syllabus.docx
+++ b/docs/syllabus.docx
@@ -123,25 +123,7 @@
         <w:rPr>
           <w:color w:val="auto"/>
         </w:rPr>
-        <w:t>Tyler</w:t>
-      </w:r>
-      <w:r>
-        <w:rPr>
-          <w:color w:val="auto"/>
-        </w:rPr>
-        <w:t xml:space="preserve"> Hall room </w:t>
-      </w:r>
-      <w:r>
-        <w:rPr>
-          <w:color w:val="auto"/>
-        </w:rPr>
-        <w:t>10</w:t>
-      </w:r>
-      <w:r>
-        <w:rPr>
-          <w:color w:val="auto"/>
-        </w:rPr>
-        <w:t>6</w:t>
+        <w:t>Washburn Hall  208</w:t>
       </w:r>
     </w:p>
     <w:p>
@@ -4682,7 +4664,6 @@
   <w:style w:type="character" w:default="1" w:styleId="DefaultParagraphFont">
     <w:name w:val="Default Paragraph Font"/>
     <w:uiPriority w:val="1"/>
-    <w:semiHidden/>
     <w:unhideWhenUsed/>
   </w:style>
   <w:style w:type="table" w:default="1" w:styleId="TableNormal">

--- a/docs/syllabus.docx
+++ b/docs/syllabus.docx
@@ -25,6 +25,9 @@
       </w:r>
     </w:p>
     <w:p>
+      <w:pPr>
+        <w:jc w:val="center"/>
+      </w:pPr>
       <w:r>
         <w:rPr>
           <w:b/>
@@ -38,7 +41,7 @@
         <w:t>2</w:t>
       </w:r>
       <w:r>
-        <w:t>5</w:t>
+        <w:t>6</w:t>
       </w:r>
     </w:p>
     <w:p/>
@@ -514,10 +517,15 @@
         <w:t xml:space="preserve">We will be using </w:t>
       </w:r>
       <w:r>
-        <w:t xml:space="preserve">the freely </w:t>
-      </w:r>
-      <w:r>
-        <w:t>available Notebook extension for VS Code</w:t>
+        <w:t xml:space="preserve">Google’s </w:t>
+      </w:r>
+      <w:proofErr w:type="spellStart"/>
+      <w:r>
+        <w:t>Colab</w:t>
+      </w:r>
+      <w:proofErr w:type="spellEnd"/>
+      <w:r>
+        <w:t xml:space="preserve"> Notebooks available with every Google account including URI student accounts.</w:t>
       </w:r>
     </w:p>
     <w:p>
@@ -4664,6 +4672,7 @@
   <w:style w:type="character" w:default="1" w:styleId="DefaultParagraphFont">
     <w:name w:val="Default Paragraph Font"/>
     <w:uiPriority w:val="1"/>
+    <w:semiHidden/>
     <w:unhideWhenUsed/>
   </w:style>
   <w:style w:type="table" w:default="1" w:styleId="TableNormal">
